--- a/doc/Arc42/arc42-template-DE.docx
+++ b/doc/Arc42/arc42-template-DE.docx
@@ -1,6 +1,6 @@
 
 <file path=word/document.xml><?xml version="1.0" encoding="utf-8"?>
-<w:document xmlns:wpc="http://schemas.microsoft.com/office/word/2010/wordprocessingCanvas" xmlns:cx="http://schemas.microsoft.com/office/drawing/2014/chartex" xmlns:cx1="http://schemas.microsoft.com/office/drawing/2015/9/8/chartex" xmlns:cx2="http://schemas.microsoft.com/office/drawing/2015/10/21/chartex" xmlns:cx3="http://schemas.microsoft.com/office/drawing/2016/5/9/chartex" xmlns:cx4="http://schemas.microsoft.com/office/drawing/2016/5/10/chartex" xmlns:cx5="http://schemas.microsoft.com/office/drawing/2016/5/11/chartex" xmlns:cx6="http://schemas.microsoft.com/office/drawing/2016/5/12/chartex" xmlns:cx7="http://schemas.microsoft.com/office/drawing/2016/5/13/chartex" xmlns:cx8="http://schemas.microsoft.com/office/drawing/2016/5/14/chartex" xmlns:mc="http://schemas.openxmlformats.org/markup-compatibility/2006" xmlns:aink="http://schemas.microsoft.com/office/drawing/2016/ink" xmlns:am3d="http://schemas.microsoft.com/office/drawing/2017/model3d" xmlns:o="urn:schemas-microsoft-com:office:office" xmlns:oel="http://schemas.microsoft.com/office/2019/extlst" xmlns:r="http://schemas.openxmlformats.org/officeDocument/2006/relationships" xmlns:m="http://schemas.openxmlformats.org/officeDocument/2006/math" xmlns:v="urn:schemas-microsoft-com:vml" xmlns:wp14="http://schemas.microsoft.com/office/word/2010/wordprocessingDrawing" xmlns:wp="http://schemas.openxmlformats.org/drawingml/2006/wordprocessingDrawing" xmlns:w10="urn:schemas-microsoft-com:office:word" xmlns:w="http://schemas.openxmlformats.org/wordprocessingml/2006/main" xmlns:w14="http://schemas.microsoft.com/office/word/2010/wordml" xmlns:w15="http://schemas.microsoft.com/office/word/2012/wordml" xmlns:w16cex="http://schemas.microsoft.com/office/word/2018/wordml/cex" xmlns:w16cid="http://schemas.microsoft.com/office/word/2016/wordml/cid" xmlns:w16="http://schemas.microsoft.com/office/word/2018/wordml" xmlns:w16du="http://schemas.microsoft.com/office/word/2023/wordml/word16du" xmlns:w16sdtdh="http://schemas.microsoft.com/office/word/2020/wordml/sdtdatahash" xmlns:w16sdtfl="http://schemas.microsoft.com/office/word/2024/wordml/sdtformatlock" xmlns:w16se="http://schemas.microsoft.com/office/word/2015/wordml/symex" xmlns:wpg="http://schemas.microsoft.com/office/word/2010/wordprocessingGroup" xmlns:wpi="http://schemas.microsoft.com/office/word/2010/wordprocessingInk" xmlns:wne="http://schemas.microsoft.com/office/word/2006/wordml" xmlns:wps="http://schemas.microsoft.com/office/word/2010/wordprocessingShape" mc:Ignorable="w14 w15 w16se w16cid w16 w16cex w16sdtdh w16sdtfl w16du wp14">
+<w:document xmlns:wpc="http://schemas.microsoft.com/office/word/2010/wordprocessingCanvas" xmlns:cx="http://schemas.microsoft.com/office/drawing/2014/chartex" xmlns:cx1="http://schemas.microsoft.com/office/drawing/2015/9/8/chartex" xmlns:cx2="http://schemas.microsoft.com/office/drawing/2015/10/21/chartex" xmlns:cx3="http://schemas.microsoft.com/office/drawing/2016/5/9/chartex" xmlns:cx4="http://schemas.microsoft.com/office/drawing/2016/5/10/chartex" xmlns:cx5="http://schemas.microsoft.com/office/drawing/2016/5/11/chartex" xmlns:cx6="http://schemas.microsoft.com/office/drawing/2016/5/12/chartex" xmlns:cx7="http://schemas.microsoft.com/office/drawing/2016/5/13/chartex" xmlns:cx8="http://schemas.microsoft.com/office/drawing/2016/5/14/chartex" xmlns:mc="http://schemas.openxmlformats.org/markup-compatibility/2006" xmlns:aink="http://schemas.microsoft.com/office/drawing/2016/ink" xmlns:am3d="http://schemas.microsoft.com/office/drawing/2017/model3d" xmlns:o="urn:schemas-microsoft-com:office:office" xmlns:r="http://schemas.openxmlformats.org/officeDocument/2006/relationships" xmlns:m="http://schemas.openxmlformats.org/officeDocument/2006/math" xmlns:v="urn:schemas-microsoft-com:vml" xmlns:wp14="http://schemas.microsoft.com/office/word/2010/wordprocessingDrawing" xmlns:wp="http://schemas.openxmlformats.org/drawingml/2006/wordprocessingDrawing" xmlns:w10="urn:schemas-microsoft-com:office:word" xmlns:w="http://schemas.openxmlformats.org/wordprocessingml/2006/main" xmlns:w14="http://schemas.microsoft.com/office/word/2010/wordml" xmlns:w15="http://schemas.microsoft.com/office/word/2012/wordml" xmlns:w16cex="http://schemas.microsoft.com/office/word/2018/wordml/cex" xmlns:w16cid="http://schemas.microsoft.com/office/word/2016/wordml/cid" xmlns:w16="http://schemas.microsoft.com/office/word/2018/wordml" xmlns:w16sdtdh="http://schemas.microsoft.com/office/word/2020/wordml/sdtdatahash" xmlns:w16se="http://schemas.microsoft.com/office/word/2015/wordml/symex" xmlns:wpg="http://schemas.microsoft.com/office/word/2010/wordprocessingGroup" xmlns:wpi="http://schemas.microsoft.com/office/word/2010/wordprocessingInk" xmlns:wne="http://schemas.microsoft.com/office/word/2006/wordml" xmlns:wps="http://schemas.microsoft.com/office/word/2010/wordprocessingShape" mc:Ignorable="w14 w15 w16se w16cid w16 w16cex w16sdtdh wp14">
   <w:body>
     <w:p>
       <w:pPr>
@@ -929,7 +929,7 @@
           <v:rect id="rectole0000000001" o:spid="_x0000_i1025" style="width:6in;height:332.4pt" o:ole="" o:preferrelative="t" stroked="f">
             <v:imagedata r:id="rId9" o:title=""/>
           </v:rect>
-          <o:OLEObject Type="Embed" ProgID="StaticDib" ShapeID="rectole0000000001" DrawAspect="Content" ObjectID="_1806216804" r:id="rId10"/>
+          <o:OLEObject Type="Embed" ProgID="StaticDib" ShapeID="rectole0000000001" DrawAspect="Content" ObjectID="_1806822393" r:id="rId10"/>
         </w:object>
       </w:r>
     </w:p>
@@ -2596,21 +2596,7 @@
         <w:rPr>
           <w:lang w:val="de-DE"/>
         </w:rPr>
-        <w:t xml:space="preserve">Parallele Entwicklung von Frontend und </w:t>
-      </w:r>
-      <w:proofErr w:type="gramStart"/>
-      <w:r>
-        <w:rPr>
-          <w:lang w:val="de-DE"/>
-        </w:rPr>
-        <w:t>Backend</w:t>
-      </w:r>
-      <w:proofErr w:type="gramEnd"/>
-      <w:r>
-        <w:rPr>
-          <w:lang w:val="de-DE"/>
-        </w:rPr>
-        <w:t xml:space="preserve"> möglich</w:t>
+        <w:t>Parallele Entwicklung von Frontend und Backend möglich</w:t>
       </w:r>
     </w:p>
     <w:p>
@@ -2797,47 +2783,18 @@
           <w:bCs/>
           <w:sz w:val="28"/>
           <w:szCs w:val="28"/>
-        </w:rPr>
-      </w:pPr>
-      <w:proofErr w:type="spellStart"/>
+          <w:lang w:val="de-DE"/>
+        </w:rPr>
+      </w:pPr>
       <w:r>
         <w:rPr>
           <w:b/>
           <w:bCs/>
           <w:sz w:val="28"/>
           <w:szCs w:val="28"/>
-        </w:rPr>
-        <w:t>Entscheidung</w:t>
-      </w:r>
-      <w:proofErr w:type="spellEnd"/>
-      <w:r>
-        <w:rPr>
-          <w:b/>
-          <w:bCs/>
-          <w:sz w:val="28"/>
-          <w:szCs w:val="28"/>
-        </w:rPr>
-        <w:t xml:space="preserve">: Flutter </w:t>
-      </w:r>
-      <w:proofErr w:type="spellStart"/>
-      <w:r>
-        <w:rPr>
-          <w:b/>
-          <w:bCs/>
-          <w:sz w:val="28"/>
-          <w:szCs w:val="28"/>
-        </w:rPr>
-        <w:t>als</w:t>
-      </w:r>
-      <w:proofErr w:type="spellEnd"/>
-      <w:r>
-        <w:rPr>
-          <w:b/>
-          <w:bCs/>
-          <w:sz w:val="28"/>
-          <w:szCs w:val="28"/>
-        </w:rPr>
-        <w:t xml:space="preserve"> Frontend-Technologie</w:t>
+          <w:lang w:val="de-DE"/>
+        </w:rPr>
+        <w:t>Entscheidung: Flutter als Frontend-Technologie</w:t>
       </w:r>
     </w:p>
     <w:p>
@@ -3134,7 +3091,6 @@
         <w:rPr>
           <w:b/>
           <w:bCs/>
-          <w:lang w:val="de-DE"/>
         </w:rPr>
       </w:pPr>
     </w:p>
@@ -3686,7 +3642,68 @@
         <w:rPr>
           <w:lang w:val="de-DE"/>
         </w:rPr>
+        <w:lastRenderedPageBreak/>
         <w:t>Risiken und technische Schulden</w:t>
+      </w:r>
+    </w:p>
+    <w:p>
+      <w:pPr>
+        <w:pStyle w:val="Textkrper"/>
+        <w:rPr>
+          <w:lang w:val="de-DE"/>
+        </w:rPr>
+      </w:pPr>
+      <w:r>
+        <w:rPr>
+          <w:noProof/>
+          <w:lang w:val="de-DE"/>
+        </w:rPr>
+        <w:lastRenderedPageBreak/>
+        <w:drawing>
+          <wp:inline distT="0" distB="0" distL="0" distR="0" wp14:anchorId="26EB25A5" wp14:editId="69453DA9">
+            <wp:extent cx="8524881" cy="3549894"/>
+            <wp:effectExtent l="0" t="7937" r="1587" b="1588"/>
+            <wp:docPr id="5" name="Grafik 5"/>
+            <wp:cNvGraphicFramePr>
+              <a:graphicFrameLocks xmlns:a="http://schemas.openxmlformats.org/drawingml/2006/main" noChangeAspect="1"/>
+            </wp:cNvGraphicFramePr>
+            <a:graphic xmlns:a="http://schemas.openxmlformats.org/drawingml/2006/main">
+              <a:graphicData uri="http://schemas.openxmlformats.org/drawingml/2006/picture">
+                <pic:pic xmlns:pic="http://schemas.openxmlformats.org/drawingml/2006/picture">
+                  <pic:nvPicPr>
+                    <pic:cNvPr id="0" name="Picture 3"/>
+                    <pic:cNvPicPr>
+                      <a:picLocks noChangeAspect="1" noChangeArrowheads="1"/>
+                    </pic:cNvPicPr>
+                  </pic:nvPicPr>
+                  <pic:blipFill>
+                    <a:blip r:embed="rId16">
+                      <a:extLst>
+                        <a:ext uri="{28A0092B-C50C-407E-A947-70E740481C1C}">
+                          <a14:useLocalDpi xmlns:a14="http://schemas.microsoft.com/office/drawing/2010/main" val="0"/>
+                        </a:ext>
+                      </a:extLst>
+                    </a:blip>
+                    <a:srcRect/>
+                    <a:stretch>
+                      <a:fillRect/>
+                    </a:stretch>
+                  </pic:blipFill>
+                  <pic:spPr bwMode="auto">
+                    <a:xfrm rot="16200000">
+                      <a:off x="0" y="0"/>
+                      <a:ext cx="8564277" cy="3566299"/>
+                    </a:xfrm>
+                    <a:prstGeom prst="rect">
+                      <a:avLst/>
+                    </a:prstGeom>
+                    <a:noFill/>
+                  </pic:spPr>
+                </pic:pic>
+              </a:graphicData>
+            </a:graphic>
+          </wp:inline>
+        </w:drawing>
       </w:r>
     </w:p>
     <w:p>
@@ -3697,6 +3714,7 @@
       <w:bookmarkEnd w:id="28"/>
       <w:proofErr w:type="spellStart"/>
       <w:r>
+        <w:lastRenderedPageBreak/>
         <w:t>Glossar</w:t>
       </w:r>
       <w:proofErr w:type="spellEnd"/>
@@ -3816,7 +3834,7 @@
 </file>
 
 <file path=word/endnotes.xml><?xml version="1.0" encoding="utf-8"?>
-<w:endnotes xmlns:wpc="http://schemas.microsoft.com/office/word/2010/wordprocessingCanvas" xmlns:cx="http://schemas.microsoft.com/office/drawing/2014/chartex" xmlns:cx1="http://schemas.microsoft.com/office/drawing/2015/9/8/chartex" xmlns:cx2="http://schemas.microsoft.com/office/drawing/2015/10/21/chartex" xmlns:cx3="http://schemas.microsoft.com/office/drawing/2016/5/9/chartex" xmlns:cx4="http://schemas.microsoft.com/office/drawing/2016/5/10/chartex" xmlns:cx5="http://schemas.microsoft.com/office/drawing/2016/5/11/chartex" xmlns:cx6="http://schemas.microsoft.com/office/drawing/2016/5/12/chartex" xmlns:cx7="http://schemas.microsoft.com/office/drawing/2016/5/13/chartex" xmlns:cx8="http://schemas.microsoft.com/office/drawing/2016/5/14/chartex" xmlns:mc="http://schemas.openxmlformats.org/markup-compatibility/2006" xmlns:aink="http://schemas.microsoft.com/office/drawing/2016/ink" xmlns:am3d="http://schemas.microsoft.com/office/drawing/2017/model3d" xmlns:o="urn:schemas-microsoft-com:office:office" xmlns:oel="http://schemas.microsoft.com/office/2019/extlst" xmlns:r="http://schemas.openxmlformats.org/officeDocument/2006/relationships" xmlns:m="http://schemas.openxmlformats.org/officeDocument/2006/math" xmlns:v="urn:schemas-microsoft-com:vml" xmlns:wp14="http://schemas.microsoft.com/office/word/2010/wordprocessingDrawing" xmlns:wp="http://schemas.openxmlformats.org/drawingml/2006/wordprocessingDrawing" xmlns:w10="urn:schemas-microsoft-com:office:word" xmlns:w="http://schemas.openxmlformats.org/wordprocessingml/2006/main" xmlns:w14="http://schemas.microsoft.com/office/word/2010/wordml" xmlns:w15="http://schemas.microsoft.com/office/word/2012/wordml" xmlns:w16cex="http://schemas.microsoft.com/office/word/2018/wordml/cex" xmlns:w16cid="http://schemas.microsoft.com/office/word/2016/wordml/cid" xmlns:w16="http://schemas.microsoft.com/office/word/2018/wordml" xmlns:w16du="http://schemas.microsoft.com/office/word/2023/wordml/word16du" xmlns:w16sdtdh="http://schemas.microsoft.com/office/word/2020/wordml/sdtdatahash" xmlns:w16sdtfl="http://schemas.microsoft.com/office/word/2024/wordml/sdtformatlock" xmlns:w16se="http://schemas.microsoft.com/office/word/2015/wordml/symex" xmlns:wpg="http://schemas.microsoft.com/office/word/2010/wordprocessingGroup" xmlns:wpi="http://schemas.microsoft.com/office/word/2010/wordprocessingInk" xmlns:wne="http://schemas.microsoft.com/office/word/2006/wordml" xmlns:wps="http://schemas.microsoft.com/office/word/2010/wordprocessingShape" mc:Ignorable="w14 w15 w16se w16cid w16 w16cex w16sdtdh w16sdtfl w16du wp14">
+<w:endnotes xmlns:wpc="http://schemas.microsoft.com/office/word/2010/wordprocessingCanvas" xmlns:cx="http://schemas.microsoft.com/office/drawing/2014/chartex" xmlns:cx1="http://schemas.microsoft.com/office/drawing/2015/9/8/chartex" xmlns:cx2="http://schemas.microsoft.com/office/drawing/2015/10/21/chartex" xmlns:cx3="http://schemas.microsoft.com/office/drawing/2016/5/9/chartex" xmlns:cx4="http://schemas.microsoft.com/office/drawing/2016/5/10/chartex" xmlns:cx5="http://schemas.microsoft.com/office/drawing/2016/5/11/chartex" xmlns:cx6="http://schemas.microsoft.com/office/drawing/2016/5/12/chartex" xmlns:cx7="http://schemas.microsoft.com/office/drawing/2016/5/13/chartex" xmlns:cx8="http://schemas.microsoft.com/office/drawing/2016/5/14/chartex" xmlns:mc="http://schemas.openxmlformats.org/markup-compatibility/2006" xmlns:aink="http://schemas.microsoft.com/office/drawing/2016/ink" xmlns:am3d="http://schemas.microsoft.com/office/drawing/2017/model3d" xmlns:o="urn:schemas-microsoft-com:office:office" xmlns:r="http://schemas.openxmlformats.org/officeDocument/2006/relationships" xmlns:m="http://schemas.openxmlformats.org/officeDocument/2006/math" xmlns:v="urn:schemas-microsoft-com:vml" xmlns:wp14="http://schemas.microsoft.com/office/word/2010/wordprocessingDrawing" xmlns:wp="http://schemas.openxmlformats.org/drawingml/2006/wordprocessingDrawing" xmlns:w10="urn:schemas-microsoft-com:office:word" xmlns:w="http://schemas.openxmlformats.org/wordprocessingml/2006/main" xmlns:w14="http://schemas.microsoft.com/office/word/2010/wordml" xmlns:w15="http://schemas.microsoft.com/office/word/2012/wordml" xmlns:w16cex="http://schemas.microsoft.com/office/word/2018/wordml/cex" xmlns:w16cid="http://schemas.microsoft.com/office/word/2016/wordml/cid" xmlns:w16="http://schemas.microsoft.com/office/word/2018/wordml" xmlns:w16sdtdh="http://schemas.microsoft.com/office/word/2020/wordml/sdtdatahash" xmlns:w16se="http://schemas.microsoft.com/office/word/2015/wordml/symex" xmlns:wpg="http://schemas.microsoft.com/office/word/2010/wordprocessingGroup" xmlns:wpi="http://schemas.microsoft.com/office/word/2010/wordprocessingInk" xmlns:wne="http://schemas.microsoft.com/office/word/2006/wordml" xmlns:wps="http://schemas.microsoft.com/office/word/2010/wordprocessingShape" mc:Ignorable="w14 w15 w16se w16cid w16 w16cex w16sdtdh wp14">
   <w:endnote w:type="separator" w:id="-1">
     <w:p>
       <w:pPr>
@@ -3841,7 +3859,7 @@
 </file>
 
 <file path=word/footnotes.xml><?xml version="1.0" encoding="utf-8"?>
-<w:footnotes xmlns:wpc="http://schemas.microsoft.com/office/word/2010/wordprocessingCanvas" xmlns:cx="http://schemas.microsoft.com/office/drawing/2014/chartex" xmlns:cx1="http://schemas.microsoft.com/office/drawing/2015/9/8/chartex" xmlns:cx2="http://schemas.microsoft.com/office/drawing/2015/10/21/chartex" xmlns:cx3="http://schemas.microsoft.com/office/drawing/2016/5/9/chartex" xmlns:cx4="http://schemas.microsoft.com/office/drawing/2016/5/10/chartex" xmlns:cx5="http://schemas.microsoft.com/office/drawing/2016/5/11/chartex" xmlns:cx6="http://schemas.microsoft.com/office/drawing/2016/5/12/chartex" xmlns:cx7="http://schemas.microsoft.com/office/drawing/2016/5/13/chartex" xmlns:cx8="http://schemas.microsoft.com/office/drawing/2016/5/14/chartex" xmlns:mc="http://schemas.openxmlformats.org/markup-compatibility/2006" xmlns:aink="http://schemas.microsoft.com/office/drawing/2016/ink" xmlns:am3d="http://schemas.microsoft.com/office/drawing/2017/model3d" xmlns:o="urn:schemas-microsoft-com:office:office" xmlns:oel="http://schemas.microsoft.com/office/2019/extlst" xmlns:r="http://schemas.openxmlformats.org/officeDocument/2006/relationships" xmlns:m="http://schemas.openxmlformats.org/officeDocument/2006/math" xmlns:v="urn:schemas-microsoft-com:vml" xmlns:wp14="http://schemas.microsoft.com/office/word/2010/wordprocessingDrawing" xmlns:wp="http://schemas.openxmlformats.org/drawingml/2006/wordprocessingDrawing" xmlns:w10="urn:schemas-microsoft-com:office:word" xmlns:w="http://schemas.openxmlformats.org/wordprocessingml/2006/main" xmlns:w14="http://schemas.microsoft.com/office/word/2010/wordml" xmlns:w15="http://schemas.microsoft.com/office/word/2012/wordml" xmlns:w16cex="http://schemas.microsoft.com/office/word/2018/wordml/cex" xmlns:w16cid="http://schemas.microsoft.com/office/word/2016/wordml/cid" xmlns:w16="http://schemas.microsoft.com/office/word/2018/wordml" xmlns:w16du="http://schemas.microsoft.com/office/word/2023/wordml/word16du" xmlns:w16sdtdh="http://schemas.microsoft.com/office/word/2020/wordml/sdtdatahash" xmlns:w16sdtfl="http://schemas.microsoft.com/office/word/2024/wordml/sdtformatlock" xmlns:w16se="http://schemas.microsoft.com/office/word/2015/wordml/symex" xmlns:wpg="http://schemas.microsoft.com/office/word/2010/wordprocessingGroup" xmlns:wpi="http://schemas.microsoft.com/office/word/2010/wordprocessingInk" xmlns:wne="http://schemas.microsoft.com/office/word/2006/wordml" xmlns:wps="http://schemas.microsoft.com/office/word/2010/wordprocessingShape" mc:Ignorable="w14 w15 w16se w16cid w16 w16cex w16sdtdh w16sdtfl w16du wp14">
+<w:footnotes xmlns:wpc="http://schemas.microsoft.com/office/word/2010/wordprocessingCanvas" xmlns:cx="http://schemas.microsoft.com/office/drawing/2014/chartex" xmlns:cx1="http://schemas.microsoft.com/office/drawing/2015/9/8/chartex" xmlns:cx2="http://schemas.microsoft.com/office/drawing/2015/10/21/chartex" xmlns:cx3="http://schemas.microsoft.com/office/drawing/2016/5/9/chartex" xmlns:cx4="http://schemas.microsoft.com/office/drawing/2016/5/10/chartex" xmlns:cx5="http://schemas.microsoft.com/office/drawing/2016/5/11/chartex" xmlns:cx6="http://schemas.microsoft.com/office/drawing/2016/5/12/chartex" xmlns:cx7="http://schemas.microsoft.com/office/drawing/2016/5/13/chartex" xmlns:cx8="http://schemas.microsoft.com/office/drawing/2016/5/14/chartex" xmlns:mc="http://schemas.openxmlformats.org/markup-compatibility/2006" xmlns:aink="http://schemas.microsoft.com/office/drawing/2016/ink" xmlns:am3d="http://schemas.microsoft.com/office/drawing/2017/model3d" xmlns:o="urn:schemas-microsoft-com:office:office" xmlns:r="http://schemas.openxmlformats.org/officeDocument/2006/relationships" xmlns:m="http://schemas.openxmlformats.org/officeDocument/2006/math" xmlns:v="urn:schemas-microsoft-com:vml" xmlns:wp14="http://schemas.microsoft.com/office/word/2010/wordprocessingDrawing" xmlns:wp="http://schemas.openxmlformats.org/drawingml/2006/wordprocessingDrawing" xmlns:w10="urn:schemas-microsoft-com:office:word" xmlns:w="http://schemas.openxmlformats.org/wordprocessingml/2006/main" xmlns:w14="http://schemas.microsoft.com/office/word/2010/wordml" xmlns:w15="http://schemas.microsoft.com/office/word/2012/wordml" xmlns:w16cex="http://schemas.microsoft.com/office/word/2018/wordml/cex" xmlns:w16cid="http://schemas.microsoft.com/office/word/2016/wordml/cid" xmlns:w16="http://schemas.microsoft.com/office/word/2018/wordml" xmlns:w16sdtdh="http://schemas.microsoft.com/office/word/2020/wordml/sdtdatahash" xmlns:w16se="http://schemas.microsoft.com/office/word/2015/wordml/symex" xmlns:wpg="http://schemas.microsoft.com/office/word/2010/wordprocessingGroup" xmlns:wpi="http://schemas.microsoft.com/office/word/2010/wordprocessingInk" xmlns:wne="http://schemas.microsoft.com/office/word/2006/wordml" xmlns:wps="http://schemas.microsoft.com/office/word/2010/wordprocessingShape" mc:Ignorable="w14 w15 w16se w16cid w16 w16cex w16sdtdh wp14">
   <w:footnote w:type="separator" w:id="-1">
     <w:p>
       <w:r>
@@ -3860,7 +3878,7 @@
 </file>
 
 <file path=word/numbering.xml><?xml version="1.0" encoding="utf-8"?>
-<w:numbering xmlns:wpc="http://schemas.microsoft.com/office/word/2010/wordprocessingCanvas" xmlns:cx="http://schemas.microsoft.com/office/drawing/2014/chartex" xmlns:cx1="http://schemas.microsoft.com/office/drawing/2015/9/8/chartex" xmlns:cx2="http://schemas.microsoft.com/office/drawing/2015/10/21/chartex" xmlns:cx3="http://schemas.microsoft.com/office/drawing/2016/5/9/chartex" xmlns:cx4="http://schemas.microsoft.com/office/drawing/2016/5/10/chartex" xmlns:cx5="http://schemas.microsoft.com/office/drawing/2016/5/11/chartex" xmlns:cx6="http://schemas.microsoft.com/office/drawing/2016/5/12/chartex" xmlns:cx7="http://schemas.microsoft.com/office/drawing/2016/5/13/chartex" xmlns:cx8="http://schemas.microsoft.com/office/drawing/2016/5/14/chartex" xmlns:mc="http://schemas.openxmlformats.org/markup-compatibility/2006" xmlns:aink="http://schemas.microsoft.com/office/drawing/2016/ink" xmlns:am3d="http://schemas.microsoft.com/office/drawing/2017/model3d" xmlns:o="urn:schemas-microsoft-com:office:office" xmlns:oel="http://schemas.microsoft.com/office/2019/extlst" xmlns:r="http://schemas.openxmlformats.org/officeDocument/2006/relationships" xmlns:m="http://schemas.openxmlformats.org/officeDocument/2006/math" xmlns:v="urn:schemas-microsoft-com:vml" xmlns:wp14="http://schemas.microsoft.com/office/word/2010/wordprocessingDrawing" xmlns:wp="http://schemas.openxmlformats.org/drawingml/2006/wordprocessingDrawing" xmlns:w10="urn:schemas-microsoft-com:office:word" xmlns:w="http://schemas.openxmlformats.org/wordprocessingml/2006/main" xmlns:w14="http://schemas.microsoft.com/office/word/2010/wordml" xmlns:w15="http://schemas.microsoft.com/office/word/2012/wordml" xmlns:w16cex="http://schemas.microsoft.com/office/word/2018/wordml/cex" xmlns:w16cid="http://schemas.microsoft.com/office/word/2016/wordml/cid" xmlns:w16="http://schemas.microsoft.com/office/word/2018/wordml" xmlns:w16du="http://schemas.microsoft.com/office/word/2023/wordml/word16du" xmlns:w16sdtdh="http://schemas.microsoft.com/office/word/2020/wordml/sdtdatahash" xmlns:w16sdtfl="http://schemas.microsoft.com/office/word/2024/wordml/sdtformatlock" xmlns:w16se="http://schemas.microsoft.com/office/word/2015/wordml/symex" xmlns:wpg="http://schemas.microsoft.com/office/word/2010/wordprocessingGroup" xmlns:wpi="http://schemas.microsoft.com/office/word/2010/wordprocessingInk" xmlns:wne="http://schemas.microsoft.com/office/word/2006/wordml" xmlns:wps="http://schemas.microsoft.com/office/word/2010/wordprocessingShape" mc:Ignorable="w14 w15 w16se w16cid w16 w16cex w16sdtdh w16sdtfl w16du wp14">
+<w:numbering xmlns:wpc="http://schemas.microsoft.com/office/word/2010/wordprocessingCanvas" xmlns:cx="http://schemas.microsoft.com/office/drawing/2014/chartex" xmlns:cx1="http://schemas.microsoft.com/office/drawing/2015/9/8/chartex" xmlns:cx2="http://schemas.microsoft.com/office/drawing/2015/10/21/chartex" xmlns:cx3="http://schemas.microsoft.com/office/drawing/2016/5/9/chartex" xmlns:cx4="http://schemas.microsoft.com/office/drawing/2016/5/10/chartex" xmlns:cx5="http://schemas.microsoft.com/office/drawing/2016/5/11/chartex" xmlns:cx6="http://schemas.microsoft.com/office/drawing/2016/5/12/chartex" xmlns:cx7="http://schemas.microsoft.com/office/drawing/2016/5/13/chartex" xmlns:cx8="http://schemas.microsoft.com/office/drawing/2016/5/14/chartex" xmlns:mc="http://schemas.openxmlformats.org/markup-compatibility/2006" xmlns:aink="http://schemas.microsoft.com/office/drawing/2016/ink" xmlns:am3d="http://schemas.microsoft.com/office/drawing/2017/model3d" xmlns:o="urn:schemas-microsoft-com:office:office" xmlns:r="http://schemas.openxmlformats.org/officeDocument/2006/relationships" xmlns:m="http://schemas.openxmlformats.org/officeDocument/2006/math" xmlns:v="urn:schemas-microsoft-com:vml" xmlns:wp14="http://schemas.microsoft.com/office/word/2010/wordprocessingDrawing" xmlns:wp="http://schemas.openxmlformats.org/drawingml/2006/wordprocessingDrawing" xmlns:w10="urn:schemas-microsoft-com:office:word" xmlns:w="http://schemas.openxmlformats.org/wordprocessingml/2006/main" xmlns:w14="http://schemas.microsoft.com/office/word/2010/wordml" xmlns:w15="http://schemas.microsoft.com/office/word/2012/wordml" xmlns:w16cex="http://schemas.microsoft.com/office/word/2018/wordml/cex" xmlns:w16cid="http://schemas.microsoft.com/office/word/2016/wordml/cid" xmlns:w16="http://schemas.microsoft.com/office/word/2018/wordml" xmlns:w16sdtdh="http://schemas.microsoft.com/office/word/2020/wordml/sdtdatahash" xmlns:w16se="http://schemas.microsoft.com/office/word/2015/wordml/symex" xmlns:wpg="http://schemas.microsoft.com/office/word/2010/wordprocessingGroup" xmlns:wpi="http://schemas.microsoft.com/office/word/2010/wordprocessingInk" xmlns:wne="http://schemas.microsoft.com/office/word/2006/wordml" xmlns:wps="http://schemas.microsoft.com/office/word/2010/wordprocessingShape" mc:Ignorable="w14 w15 w16se w16cid w16 w16cex w16sdtdh wp14">
   <w:abstractNum w:abstractNumId="0" w15:restartNumberingAfterBreak="0">
     <w:nsid w:val="0000A990"/>
     <w:multiLevelType w:val="multilevel"/>
@@ -5803,53 +5821,53 @@
       </w:rPr>
     </w:lvl>
   </w:abstractNum>
-  <w:num w:numId="1" w16cid:durableId="1185821256">
+  <w:num w:numId="1">
     <w:abstractNumId w:val="0"/>
   </w:num>
-  <w:num w:numId="2" w16cid:durableId="1562793456">
+  <w:num w:numId="2">
     <w:abstractNumId w:val="1"/>
   </w:num>
-  <w:num w:numId="3" w16cid:durableId="1276718122">
+  <w:num w:numId="3">
     <w:abstractNumId w:val="12"/>
   </w:num>
-  <w:num w:numId="4" w16cid:durableId="1239746983">
+  <w:num w:numId="4">
     <w:abstractNumId w:val="6"/>
   </w:num>
-  <w:num w:numId="5" w16cid:durableId="228077628">
+  <w:num w:numId="5">
     <w:abstractNumId w:val="8"/>
   </w:num>
-  <w:num w:numId="6" w16cid:durableId="1705905018">
+  <w:num w:numId="6">
     <w:abstractNumId w:val="9"/>
   </w:num>
-  <w:num w:numId="7" w16cid:durableId="1560744637">
+  <w:num w:numId="7">
     <w:abstractNumId w:val="7"/>
   </w:num>
-  <w:num w:numId="8" w16cid:durableId="1166239524">
+  <w:num w:numId="8">
     <w:abstractNumId w:val="5"/>
   </w:num>
-  <w:num w:numId="9" w16cid:durableId="1365903401">
+  <w:num w:numId="9">
     <w:abstractNumId w:val="2"/>
   </w:num>
-  <w:num w:numId="10" w16cid:durableId="1555116255">
+  <w:num w:numId="10">
     <w:abstractNumId w:val="11"/>
   </w:num>
-  <w:num w:numId="11" w16cid:durableId="895776656">
+  <w:num w:numId="11">
     <w:abstractNumId w:val="4"/>
   </w:num>
-  <w:num w:numId="12" w16cid:durableId="251203749">
+  <w:num w:numId="12">
     <w:abstractNumId w:val="3"/>
   </w:num>
-  <w:num w:numId="13" w16cid:durableId="524447377">
+  <w:num w:numId="13">
     <w:abstractNumId w:val="10"/>
   </w:num>
-  <w:num w:numId="14" w16cid:durableId="260264722">
+  <w:num w:numId="14">
     <w:abstractNumId w:val="13"/>
   </w:num>
 </w:numbering>
 </file>
 
 <file path=word/styles.xml><?xml version="1.0" encoding="utf-8"?>
-<w:styles xmlns:mc="http://schemas.openxmlformats.org/markup-compatibility/2006" xmlns:r="http://schemas.openxmlformats.org/officeDocument/2006/relationships" xmlns:w="http://schemas.openxmlformats.org/wordprocessingml/2006/main" xmlns:w14="http://schemas.microsoft.com/office/word/2010/wordml" xmlns:w15="http://schemas.microsoft.com/office/word/2012/wordml" xmlns:w16cex="http://schemas.microsoft.com/office/word/2018/wordml/cex" xmlns:w16cid="http://schemas.microsoft.com/office/word/2016/wordml/cid" xmlns:w16="http://schemas.microsoft.com/office/word/2018/wordml" xmlns:w16du="http://schemas.microsoft.com/office/word/2023/wordml/word16du" xmlns:w16sdtdh="http://schemas.microsoft.com/office/word/2020/wordml/sdtdatahash" xmlns:w16sdtfl="http://schemas.microsoft.com/office/word/2024/wordml/sdtformatlock" xmlns:w16se="http://schemas.microsoft.com/office/word/2015/wordml/symex" mc:Ignorable="w14 w15 w16se w16cid w16 w16cex w16sdtdh w16sdtfl w16du">
+<w:styles xmlns:mc="http://schemas.openxmlformats.org/markup-compatibility/2006" xmlns:r="http://schemas.openxmlformats.org/officeDocument/2006/relationships" xmlns:w="http://schemas.openxmlformats.org/wordprocessingml/2006/main" xmlns:w14="http://schemas.microsoft.com/office/word/2010/wordml" xmlns:w15="http://schemas.microsoft.com/office/word/2012/wordml" xmlns:w16cex="http://schemas.microsoft.com/office/word/2018/wordml/cex" xmlns:w16cid="http://schemas.microsoft.com/office/word/2016/wordml/cid" xmlns:w16="http://schemas.microsoft.com/office/word/2018/wordml" xmlns:w16sdtdh="http://schemas.microsoft.com/office/word/2020/wordml/sdtdatahash" xmlns:w16se="http://schemas.microsoft.com/office/word/2015/wordml/symex" mc:Ignorable="w14 w15 w16se w16cid w16 w16cex w16sdtdh">
   <w:docDefaults>
     <w:rPrDefault>
       <w:rPr>
@@ -6386,6 +6404,7 @@
   <w:style w:type="character" w:default="1" w:styleId="Absatz-Standardschriftart">
     <w:name w:val="Default Paragraph Font"/>
     <w:uiPriority w:val="1"/>
+    <w:semiHidden/>
     <w:unhideWhenUsed/>
   </w:style>
   <w:style w:type="table" w:default="1" w:styleId="NormaleTabelle">

--- a/doc/Arc42/arc42-template-DE.docx
+++ b/doc/Arc42/arc42-template-DE.docx
@@ -1,6 +1,6 @@
 
 <file path=word/document.xml><?xml version="1.0" encoding="utf-8"?>
-<w:document xmlns:wpc="http://schemas.microsoft.com/office/word/2010/wordprocessingCanvas" xmlns:cx="http://schemas.microsoft.com/office/drawing/2014/chartex" xmlns:cx1="http://schemas.microsoft.com/office/drawing/2015/9/8/chartex" xmlns:cx2="http://schemas.microsoft.com/office/drawing/2015/10/21/chartex" xmlns:cx3="http://schemas.microsoft.com/office/drawing/2016/5/9/chartex" xmlns:cx4="http://schemas.microsoft.com/office/drawing/2016/5/10/chartex" xmlns:cx5="http://schemas.microsoft.com/office/drawing/2016/5/11/chartex" xmlns:cx6="http://schemas.microsoft.com/office/drawing/2016/5/12/chartex" xmlns:cx7="http://schemas.microsoft.com/office/drawing/2016/5/13/chartex" xmlns:cx8="http://schemas.microsoft.com/office/drawing/2016/5/14/chartex" xmlns:mc="http://schemas.openxmlformats.org/markup-compatibility/2006" xmlns:aink="http://schemas.microsoft.com/office/drawing/2016/ink" xmlns:am3d="http://schemas.microsoft.com/office/drawing/2017/model3d" xmlns:o="urn:schemas-microsoft-com:office:office" xmlns:r="http://schemas.openxmlformats.org/officeDocument/2006/relationships" xmlns:m="http://schemas.openxmlformats.org/officeDocument/2006/math" xmlns:v="urn:schemas-microsoft-com:vml" xmlns:wp14="http://schemas.microsoft.com/office/word/2010/wordprocessingDrawing" xmlns:wp="http://schemas.openxmlformats.org/drawingml/2006/wordprocessingDrawing" xmlns:w10="urn:schemas-microsoft-com:office:word" xmlns:w="http://schemas.openxmlformats.org/wordprocessingml/2006/main" xmlns:w14="http://schemas.microsoft.com/office/word/2010/wordml" xmlns:w15="http://schemas.microsoft.com/office/word/2012/wordml" xmlns:w16cex="http://schemas.microsoft.com/office/word/2018/wordml/cex" xmlns:w16cid="http://schemas.microsoft.com/office/word/2016/wordml/cid" xmlns:w16="http://schemas.microsoft.com/office/word/2018/wordml" xmlns:w16sdtdh="http://schemas.microsoft.com/office/word/2020/wordml/sdtdatahash" xmlns:w16se="http://schemas.microsoft.com/office/word/2015/wordml/symex" xmlns:wpg="http://schemas.microsoft.com/office/word/2010/wordprocessingGroup" xmlns:wpi="http://schemas.microsoft.com/office/word/2010/wordprocessingInk" xmlns:wne="http://schemas.microsoft.com/office/word/2006/wordml" xmlns:wps="http://schemas.microsoft.com/office/word/2010/wordprocessingShape" mc:Ignorable="w14 w15 w16se w16cid w16 w16cex w16sdtdh wp14">
+<w:document xmlns:wpc="http://schemas.microsoft.com/office/word/2010/wordprocessingCanvas" xmlns:cx="http://schemas.microsoft.com/office/drawing/2014/chartex" xmlns:cx1="http://schemas.microsoft.com/office/drawing/2015/9/8/chartex" xmlns:cx2="http://schemas.microsoft.com/office/drawing/2015/10/21/chartex" xmlns:cx3="http://schemas.microsoft.com/office/drawing/2016/5/9/chartex" xmlns:cx4="http://schemas.microsoft.com/office/drawing/2016/5/10/chartex" xmlns:cx5="http://schemas.microsoft.com/office/drawing/2016/5/11/chartex" xmlns:cx6="http://schemas.microsoft.com/office/drawing/2016/5/12/chartex" xmlns:cx7="http://schemas.microsoft.com/office/drawing/2016/5/13/chartex" xmlns:cx8="http://schemas.microsoft.com/office/drawing/2016/5/14/chartex" xmlns:mc="http://schemas.openxmlformats.org/markup-compatibility/2006" xmlns:aink="http://schemas.microsoft.com/office/drawing/2016/ink" xmlns:am3d="http://schemas.microsoft.com/office/drawing/2017/model3d" xmlns:o="urn:schemas-microsoft-com:office:office" xmlns:oel="http://schemas.microsoft.com/office/2019/extlst" xmlns:r="http://schemas.openxmlformats.org/officeDocument/2006/relationships" xmlns:m="http://schemas.openxmlformats.org/officeDocument/2006/math" xmlns:v="urn:schemas-microsoft-com:vml" xmlns:wp14="http://schemas.microsoft.com/office/word/2010/wordprocessingDrawing" xmlns:wp="http://schemas.openxmlformats.org/drawingml/2006/wordprocessingDrawing" xmlns:w10="urn:schemas-microsoft-com:office:word" xmlns:w="http://schemas.openxmlformats.org/wordprocessingml/2006/main" xmlns:w14="http://schemas.microsoft.com/office/word/2010/wordml" xmlns:w15="http://schemas.microsoft.com/office/word/2012/wordml" xmlns:w16cex="http://schemas.microsoft.com/office/word/2018/wordml/cex" xmlns:w16cid="http://schemas.microsoft.com/office/word/2016/wordml/cid" xmlns:w16="http://schemas.microsoft.com/office/word/2018/wordml" xmlns:w16du="http://schemas.microsoft.com/office/word/2023/wordml/word16du" xmlns:w16sdtdh="http://schemas.microsoft.com/office/word/2020/wordml/sdtdatahash" xmlns:w16sdtfl="http://schemas.microsoft.com/office/word/2024/wordml/sdtformatlock" xmlns:w16se="http://schemas.microsoft.com/office/word/2015/wordml/symex" xmlns:wpg="http://schemas.microsoft.com/office/word/2010/wordprocessingGroup" xmlns:wpi="http://schemas.microsoft.com/office/word/2010/wordprocessingInk" xmlns:wne="http://schemas.microsoft.com/office/word/2006/wordml" xmlns:wps="http://schemas.microsoft.com/office/word/2010/wordprocessingShape" mc:Ignorable="w14 w15 w16se w16cid w16 w16cex w16sdtdh w16sdtfl w16du wp14">
   <w:body>
     <w:p>
       <w:pPr>
@@ -926,10 +926,10 @@
       </w:pPr>
       <w:r>
         <w:object w:dxaOrig="8640" w:dyaOrig="6651" w14:anchorId="69D2D1FC">
-          <v:rect id="rectole0000000001" o:spid="_x0000_i1025" style="width:6in;height:332.4pt" o:ole="" o:preferrelative="t" stroked="f">
+          <v:rect id="rectole0000000001" o:spid="_x0000_i1025" style="width:6in;height:332.25pt" o:ole="" o:preferrelative="t" stroked="f">
             <v:imagedata r:id="rId9" o:title=""/>
           </v:rect>
-          <o:OLEObject Type="Embed" ProgID="StaticDib" ShapeID="rectole0000000001" DrawAspect="Content" ObjectID="_1806822393" r:id="rId10"/>
+          <o:OLEObject Type="Embed" ProgID="StaticDib" ShapeID="rectole0000000001" DrawAspect="Content" ObjectID="_1807093420" r:id="rId10"/>
         </w:object>
       </w:r>
     </w:p>
@@ -1847,7 +1847,7 @@
           <w:noProof/>
         </w:rPr>
         <w:drawing>
-          <wp:inline distT="0" distB="0" distL="0" distR="0" wp14:anchorId="716160F9" wp14:editId="7073AD6D">
+          <wp:inline distT="0" distB="0" distL="0" distR="0" wp14:anchorId="716160F9" wp14:editId="2FBE69FC">
             <wp:extent cx="5972810" cy="2106930"/>
             <wp:effectExtent l="0" t="0" r="8890" b="7620"/>
             <wp:docPr id="3" name="Grafik 3"/>
@@ -3327,6 +3327,14 @@
       </w:pPr>
       <w:bookmarkStart w:id="27" w:name="X740181bdbb843c37e59274c0753d6c84294abb3"/>
       <w:bookmarkEnd w:id="26"/>
+    </w:p>
+    <w:p>
+      <w:pPr>
+        <w:pStyle w:val="berschrift2"/>
+        <w:rPr>
+          <w:lang w:val="de-DE"/>
+        </w:rPr>
+      </w:pPr>
       <w:r>
         <w:rPr>
           <w:lang w:val="de-DE"/>
@@ -3384,7 +3392,6 @@
           <w:szCs w:val="21"/>
           <w:lang w:val="de-DE" w:eastAsia="de-DE"/>
         </w:rPr>
-        <w:lastRenderedPageBreak/>
         <w:t>Die Szenarien A10 und A20 sind für die effiziente und schnelle Datenverarbeitung verantwortlich</w:t>
       </w:r>
     </w:p>
@@ -3626,18 +3633,23 @@
         <w:rPr>
           <w:lang w:val="de-DE"/>
         </w:rPr>
-      </w:pPr>
-    </w:p>
-    <w:p>
-      <w:pPr>
-        <w:pStyle w:val="berschrift1"/>
-        <w:rPr>
-          <w:lang w:val="de-DE"/>
-        </w:rPr>
+        <w:sectPr>
+          <w:pgSz w:w="12240" w:h="15840"/>
+          <w:pgMar w:top="1417" w:right="1417" w:bottom="1134" w:left="1417" w:header="720" w:footer="720" w:gutter="0"/>
+          <w:cols w:space="720"/>
+        </w:sectPr>
       </w:pPr>
       <w:bookmarkStart w:id="28" w:name="section-technical-risks"/>
       <w:bookmarkEnd w:id="25"/>
       <w:bookmarkEnd w:id="27"/>
+    </w:p>
+    <w:p>
+      <w:pPr>
+        <w:pStyle w:val="berschrift1"/>
+        <w:rPr>
+          <w:lang w:val="de-DE"/>
+        </w:rPr>
+      </w:pPr>
       <w:r>
         <w:rPr>
           <w:lang w:val="de-DE"/>
@@ -3650,19 +3662,41 @@
       <w:pPr>
         <w:pStyle w:val="Textkrper"/>
         <w:rPr>
-          <w:lang w:val="de-DE"/>
-        </w:rPr>
-      </w:pPr>
-      <w:r>
-        <w:rPr>
           <w:noProof/>
           <w:lang w:val="de-DE"/>
         </w:rPr>
-        <w:lastRenderedPageBreak/>
+      </w:pPr>
+    </w:p>
+    <w:p>
+      <w:pPr>
+        <w:pStyle w:val="Textkrper"/>
+        <w:rPr>
+          <w:noProof/>
+          <w:lang w:val="de-DE"/>
+        </w:rPr>
+      </w:pPr>
+    </w:p>
+    <w:p>
+      <w:pPr>
+        <w:pStyle w:val="Textkrper"/>
+        <w:rPr>
+          <w:lang w:val="de-DE"/>
+        </w:rPr>
+        <w:sectPr>
+          <w:pgSz w:w="15840" w:h="12240" w:orient="landscape"/>
+          <w:pgMar w:top="1418" w:right="1418" w:bottom="1418" w:left="1134" w:header="720" w:footer="720" w:gutter="0"/>
+          <w:cols w:space="720"/>
+        </w:sectPr>
+      </w:pPr>
+      <w:r>
+        <w:rPr>
+          <w:noProof/>
+          <w:lang w:val="de-DE"/>
+        </w:rPr>
         <w:drawing>
-          <wp:inline distT="0" distB="0" distL="0" distR="0" wp14:anchorId="26EB25A5" wp14:editId="69453DA9">
-            <wp:extent cx="8524881" cy="3549894"/>
-            <wp:effectExtent l="0" t="7937" r="1587" b="1588"/>
+          <wp:inline distT="0" distB="0" distL="0" distR="0" wp14:anchorId="26EB25A5" wp14:editId="024E3890">
+            <wp:extent cx="8486171" cy="3533775"/>
+            <wp:effectExtent l="0" t="0" r="0" b="0"/>
             <wp:docPr id="5" name="Grafik 5"/>
             <wp:cNvGraphicFramePr>
               <a:graphicFrameLocks xmlns:a="http://schemas.openxmlformats.org/drawingml/2006/main" noChangeAspect="1"/>
@@ -3690,9 +3724,9 @@
                     </a:stretch>
                   </pic:blipFill>
                   <pic:spPr bwMode="auto">
-                    <a:xfrm rot="16200000">
+                    <a:xfrm>
                       <a:off x="0" y="0"/>
-                      <a:ext cx="8564277" cy="3566299"/>
+                      <a:ext cx="8615487" cy="3587624"/>
                     </a:xfrm>
                     <a:prstGeom prst="rect">
                       <a:avLst/>
@@ -3708,26 +3742,42 @@
     </w:p>
     <w:p>
       <w:pPr>
+        <w:pStyle w:val="Textkrper"/>
+        <w:rPr>
+          <w:lang w:val="de-DE"/>
+        </w:rPr>
+      </w:pPr>
+    </w:p>
+    <w:p>
+      <w:pPr>
         <w:pStyle w:val="berschrift1"/>
       </w:pPr>
       <w:bookmarkStart w:id="29" w:name="section-glossary"/>
       <w:bookmarkEnd w:id="28"/>
       <w:proofErr w:type="spellStart"/>
       <w:r>
-        <w:lastRenderedPageBreak/>
         <w:t>Glossar</w:t>
       </w:r>
       <w:proofErr w:type="spellEnd"/>
+    </w:p>
+    <w:p>
+      <w:pPr>
+        <w:pStyle w:val="Textkrper"/>
+      </w:pPr>
     </w:p>
     <w:tbl>
       <w:tblPr>
         <w:tblStyle w:val="Table"/>
         <w:tblW w:w="5000" w:type="pct"/>
+        <w:tblBorders>
+          <w:insideH w:val="single" w:sz="4" w:space="0" w:color="auto"/>
+          <w:insideV w:val="single" w:sz="4" w:space="0" w:color="auto"/>
+        </w:tblBorders>
         <w:tblLook w:val="0020" w:firstRow="1" w:lastRow="0" w:firstColumn="0" w:lastColumn="0" w:noHBand="0" w:noVBand="0"/>
       </w:tblPr>
       <w:tblGrid>
-        <w:gridCol w:w="4220"/>
-        <w:gridCol w:w="5186"/>
+        <w:gridCol w:w="1626"/>
+        <w:gridCol w:w="7780"/>
       </w:tblGrid>
       <w:tr>
         <w:trPr>
@@ -3737,93 +3787,753 @@
         <w:tc>
           <w:tcPr>
             <w:tcW w:w="0" w:type="auto"/>
+            <w:tcBorders>
+              <w:bottom w:val="none" w:sz="0" w:space="0" w:color="auto"/>
+            </w:tcBorders>
           </w:tcPr>
           <w:p>
             <w:pPr>
               <w:pStyle w:val="Compact"/>
+              <w:rPr>
+                <w:b/>
+                <w:bCs/>
+                <w:sz w:val="28"/>
+                <w:szCs w:val="28"/>
+              </w:rPr>
+            </w:pPr>
+            <w:proofErr w:type="spellStart"/>
+            <w:r>
+              <w:rPr>
+                <w:b/>
+                <w:bCs/>
+                <w:sz w:val="28"/>
+                <w:szCs w:val="28"/>
+              </w:rPr>
+              <w:t>Begriff</w:t>
+            </w:r>
+            <w:proofErr w:type="spellEnd"/>
+          </w:p>
+        </w:tc>
+        <w:tc>
+          <w:tcPr>
+            <w:tcW w:w="0" w:type="auto"/>
+            <w:tcBorders>
+              <w:bottom w:val="none" w:sz="0" w:space="0" w:color="auto"/>
+            </w:tcBorders>
+          </w:tcPr>
+          <w:p>
+            <w:pPr>
+              <w:pStyle w:val="Compact"/>
+              <w:rPr>
+                <w:b/>
+                <w:bCs/>
+                <w:sz w:val="28"/>
+                <w:szCs w:val="28"/>
+              </w:rPr>
             </w:pPr>
             <w:r>
-              <w:t>Begriff</w:t>
+              <w:rPr>
+                <w:b/>
+                <w:bCs/>
+                <w:sz w:val="28"/>
+                <w:szCs w:val="28"/>
+              </w:rPr>
+              <w:t>Definition</w:t>
+            </w:r>
+          </w:p>
+        </w:tc>
+      </w:tr>
+      <w:bookmarkEnd w:id="29"/>
+      <w:tr>
+        <w:tblPrEx>
+          <w:tblLook w:val="04A0" w:firstRow="1" w:lastRow="0" w:firstColumn="1" w:lastColumn="0" w:noHBand="0" w:noVBand="1"/>
+        </w:tblPrEx>
+        <w:tc>
+          <w:tcPr>
+            <w:tcW w:w="0" w:type="auto"/>
+            <w:hideMark/>
+          </w:tcPr>
+          <w:p>
+            <w:pPr>
+              <w:spacing w:after="0"/>
+              <w:rPr>
+                <w:rFonts w:ascii="Times New Roman" w:eastAsia="Times New Roman" w:hAnsi="Times New Roman" w:cs="Times New Roman"/>
+                <w:b/>
+                <w:bCs/>
+                <w:lang w:val="de-DE" w:eastAsia="de-DE"/>
+              </w:rPr>
+            </w:pPr>
+          </w:p>
+          <w:p>
+            <w:pPr>
+              <w:spacing w:after="0"/>
+              <w:rPr>
+                <w:rFonts w:ascii="Times New Roman" w:eastAsia="Times New Roman" w:hAnsi="Times New Roman" w:cs="Times New Roman"/>
+                <w:lang w:val="de-DE" w:eastAsia="de-DE"/>
+              </w:rPr>
+            </w:pPr>
+            <w:r>
+              <w:rPr>
+                <w:rFonts w:ascii="Times New Roman" w:eastAsia="Times New Roman" w:hAnsi="Times New Roman" w:cs="Times New Roman"/>
+                <w:b/>
+                <w:bCs/>
+                <w:lang w:val="de-DE" w:eastAsia="de-DE"/>
+              </w:rPr>
+              <w:t>Flutter</w:t>
             </w:r>
           </w:p>
         </w:tc>
         <w:tc>
           <w:tcPr>
             <w:tcW w:w="0" w:type="auto"/>
+            <w:hideMark/>
           </w:tcPr>
           <w:p>
             <w:pPr>
-              <w:pStyle w:val="Compact"/>
+              <w:spacing w:after="0"/>
+              <w:rPr>
+                <w:rFonts w:ascii="Times New Roman" w:eastAsia="Times New Roman" w:hAnsi="Times New Roman" w:cs="Times New Roman"/>
+                <w:lang w:val="de-DE" w:eastAsia="de-DE"/>
+              </w:rPr>
+            </w:pPr>
+          </w:p>
+          <w:p>
+            <w:pPr>
+              <w:spacing w:after="0"/>
+              <w:rPr>
+                <w:rFonts w:ascii="Times New Roman" w:eastAsia="Times New Roman" w:hAnsi="Times New Roman" w:cs="Times New Roman"/>
+                <w:lang w:val="de-DE" w:eastAsia="de-DE"/>
+              </w:rPr>
             </w:pPr>
             <w:r>
-              <w:t>Definition</w:t>
+              <w:rPr>
+                <w:rFonts w:ascii="Times New Roman" w:eastAsia="Times New Roman" w:hAnsi="Times New Roman" w:cs="Times New Roman"/>
+                <w:lang w:val="de-DE" w:eastAsia="de-DE"/>
+              </w:rPr>
+              <w:t>Open-Source UI-Toolkit von Google zur Entwicklung plattformübergreifender mobiler Anwendungen.</w:t>
             </w:r>
+          </w:p>
+          <w:p>
+            <w:pPr>
+              <w:spacing w:after="0"/>
+              <w:rPr>
+                <w:rFonts w:ascii="Times New Roman" w:eastAsia="Times New Roman" w:hAnsi="Times New Roman" w:cs="Times New Roman"/>
+                <w:lang w:val="de-DE" w:eastAsia="de-DE"/>
+              </w:rPr>
+            </w:pPr>
+          </w:p>
+          <w:p>
+            <w:pPr>
+              <w:spacing w:after="0"/>
+              <w:rPr>
+                <w:rFonts w:ascii="Times New Roman" w:eastAsia="Times New Roman" w:hAnsi="Times New Roman" w:cs="Times New Roman"/>
+                <w:lang w:val="de-DE" w:eastAsia="de-DE"/>
+              </w:rPr>
+            </w:pPr>
           </w:p>
         </w:tc>
       </w:tr>
       <w:tr>
+        <w:tblPrEx>
+          <w:tblLook w:val="04A0" w:firstRow="1" w:lastRow="0" w:firstColumn="1" w:lastColumn="0" w:noHBand="0" w:noVBand="1"/>
+        </w:tblPrEx>
         <w:tc>
           <w:tcPr>
             <w:tcW w:w="0" w:type="auto"/>
+            <w:hideMark/>
           </w:tcPr>
           <w:p>
+            <w:pPr>
+              <w:spacing w:after="0"/>
+              <w:rPr>
+                <w:rFonts w:ascii="Times New Roman" w:eastAsia="Times New Roman" w:hAnsi="Times New Roman" w:cs="Times New Roman"/>
+                <w:lang w:val="de-DE" w:eastAsia="de-DE"/>
+              </w:rPr>
+            </w:pPr>
             <w:r>
               <w:rPr>
-                <w:i/>
-                <w:iCs/>
-              </w:rPr>
-              <w:t>&lt;Begriff-1&gt;</w:t>
+                <w:rFonts w:ascii="Times New Roman" w:eastAsia="Times New Roman" w:hAnsi="Times New Roman" w:cs="Times New Roman"/>
+                <w:b/>
+                <w:bCs/>
+                <w:lang w:val="de-DE" w:eastAsia="de-DE"/>
+              </w:rPr>
+              <w:t>CI/CD</w:t>
             </w:r>
           </w:p>
         </w:tc>
         <w:tc>
           <w:tcPr>
             <w:tcW w:w="0" w:type="auto"/>
+            <w:hideMark/>
           </w:tcPr>
           <w:p>
+            <w:pPr>
+              <w:spacing w:after="0"/>
+              <w:rPr>
+                <w:rFonts w:ascii="Times New Roman" w:eastAsia="Times New Roman" w:hAnsi="Times New Roman" w:cs="Times New Roman"/>
+                <w:lang w:val="de-DE" w:eastAsia="de-DE"/>
+              </w:rPr>
+            </w:pPr>
+            <w:proofErr w:type="spellStart"/>
             <w:r>
               <w:rPr>
-                <w:i/>
-                <w:iCs/>
-              </w:rPr>
-              <w:t>&lt;Definition-1&gt;</w:t>
+                <w:rFonts w:ascii="Times New Roman" w:eastAsia="Times New Roman" w:hAnsi="Times New Roman" w:cs="Times New Roman"/>
+                <w:lang w:val="de-DE" w:eastAsia="de-DE"/>
+              </w:rPr>
+              <w:t>Continuous</w:t>
             </w:r>
+            <w:proofErr w:type="spellEnd"/>
+            <w:r>
+              <w:rPr>
+                <w:rFonts w:ascii="Times New Roman" w:eastAsia="Times New Roman" w:hAnsi="Times New Roman" w:cs="Times New Roman"/>
+                <w:lang w:val="de-DE" w:eastAsia="de-DE"/>
+              </w:rPr>
+              <w:t xml:space="preserve"> Integration / </w:t>
+            </w:r>
+            <w:proofErr w:type="spellStart"/>
+            <w:r>
+              <w:rPr>
+                <w:rFonts w:ascii="Times New Roman" w:eastAsia="Times New Roman" w:hAnsi="Times New Roman" w:cs="Times New Roman"/>
+                <w:lang w:val="de-DE" w:eastAsia="de-DE"/>
+              </w:rPr>
+              <w:t>Continuous</w:t>
+            </w:r>
+            <w:proofErr w:type="spellEnd"/>
+            <w:r>
+              <w:rPr>
+                <w:rFonts w:ascii="Times New Roman" w:eastAsia="Times New Roman" w:hAnsi="Times New Roman" w:cs="Times New Roman"/>
+                <w:lang w:val="de-DE" w:eastAsia="de-DE"/>
+              </w:rPr>
+              <w:t xml:space="preserve"> </w:t>
+            </w:r>
+            <w:proofErr w:type="spellStart"/>
+            <w:r>
+              <w:rPr>
+                <w:rFonts w:ascii="Times New Roman" w:eastAsia="Times New Roman" w:hAnsi="Times New Roman" w:cs="Times New Roman"/>
+                <w:lang w:val="de-DE" w:eastAsia="de-DE"/>
+              </w:rPr>
+              <w:t>Deployment</w:t>
+            </w:r>
+            <w:proofErr w:type="spellEnd"/>
+            <w:r>
+              <w:rPr>
+                <w:rFonts w:ascii="Times New Roman" w:eastAsia="Times New Roman" w:hAnsi="Times New Roman" w:cs="Times New Roman"/>
+                <w:lang w:val="de-DE" w:eastAsia="de-DE"/>
+              </w:rPr>
+              <w:t xml:space="preserve"> – Automatisierte Prozesse für das Testen und Ausliefern von Software.</w:t>
+            </w:r>
+          </w:p>
+          <w:p>
+            <w:pPr>
+              <w:spacing w:after="0"/>
+              <w:rPr>
+                <w:rFonts w:ascii="Times New Roman" w:eastAsia="Times New Roman" w:hAnsi="Times New Roman" w:cs="Times New Roman"/>
+                <w:lang w:val="de-DE" w:eastAsia="de-DE"/>
+              </w:rPr>
+            </w:pPr>
+          </w:p>
+          <w:p>
+            <w:pPr>
+              <w:spacing w:after="0"/>
+              <w:rPr>
+                <w:rFonts w:ascii="Times New Roman" w:eastAsia="Times New Roman" w:hAnsi="Times New Roman" w:cs="Times New Roman"/>
+                <w:lang w:val="de-DE" w:eastAsia="de-DE"/>
+              </w:rPr>
+            </w:pPr>
           </w:p>
         </w:tc>
       </w:tr>
       <w:tr>
+        <w:tblPrEx>
+          <w:tblLook w:val="04A0" w:firstRow="1" w:lastRow="0" w:firstColumn="1" w:lastColumn="0" w:noHBand="0" w:noVBand="1"/>
+        </w:tblPrEx>
         <w:tc>
           <w:tcPr>
             <w:tcW w:w="0" w:type="auto"/>
+            <w:hideMark/>
           </w:tcPr>
           <w:p>
+            <w:pPr>
+              <w:spacing w:after="0"/>
+              <w:rPr>
+                <w:rFonts w:ascii="Times New Roman" w:eastAsia="Times New Roman" w:hAnsi="Times New Roman" w:cs="Times New Roman"/>
+                <w:lang w:val="de-DE" w:eastAsia="de-DE"/>
+              </w:rPr>
+            </w:pPr>
             <w:r>
               <w:rPr>
-                <w:i/>
-                <w:iCs/>
-              </w:rPr>
-              <w:t>&lt;Begriff-2</w:t>
+                <w:rFonts w:ascii="Times New Roman" w:eastAsia="Times New Roman" w:hAnsi="Times New Roman" w:cs="Times New Roman"/>
+                <w:b/>
+                <w:bCs/>
+                <w:lang w:val="de-DE" w:eastAsia="de-DE"/>
+              </w:rPr>
+              <w:t>UML</w:t>
             </w:r>
           </w:p>
         </w:tc>
         <w:tc>
           <w:tcPr>
             <w:tcW w:w="0" w:type="auto"/>
+            <w:hideMark/>
           </w:tcPr>
           <w:p>
+            <w:pPr>
+              <w:spacing w:after="0"/>
+              <w:rPr>
+                <w:rFonts w:ascii="Times New Roman" w:eastAsia="Times New Roman" w:hAnsi="Times New Roman" w:cs="Times New Roman"/>
+                <w:lang w:val="de-DE" w:eastAsia="de-DE"/>
+              </w:rPr>
+            </w:pPr>
             <w:r>
               <w:rPr>
-                <w:i/>
-                <w:iCs/>
-              </w:rPr>
-              <w:t>&lt;Definition-2&gt;</w:t>
+                <w:rFonts w:ascii="Times New Roman" w:eastAsia="Times New Roman" w:hAnsi="Times New Roman" w:cs="Times New Roman"/>
+                <w:lang w:val="de-DE" w:eastAsia="de-DE"/>
+              </w:rPr>
+              <w:t>Unified Modeling Language – Standardisierte Sprache zur Modellierung von Softwarearchitekturen.</w:t>
+            </w:r>
+          </w:p>
+          <w:p>
+            <w:pPr>
+              <w:spacing w:after="0"/>
+              <w:rPr>
+                <w:rFonts w:ascii="Times New Roman" w:eastAsia="Times New Roman" w:hAnsi="Times New Roman" w:cs="Times New Roman"/>
+                <w:lang w:val="de-DE" w:eastAsia="de-DE"/>
+              </w:rPr>
+            </w:pPr>
+          </w:p>
+          <w:p>
+            <w:pPr>
+              <w:spacing w:after="0"/>
+              <w:rPr>
+                <w:rFonts w:ascii="Times New Roman" w:eastAsia="Times New Roman" w:hAnsi="Times New Roman" w:cs="Times New Roman"/>
+                <w:lang w:val="de-DE" w:eastAsia="de-DE"/>
+              </w:rPr>
+            </w:pPr>
+          </w:p>
+        </w:tc>
+      </w:tr>
+      <w:tr>
+        <w:tblPrEx>
+          <w:tblLook w:val="04A0" w:firstRow="1" w:lastRow="0" w:firstColumn="1" w:lastColumn="0" w:noHBand="0" w:noVBand="1"/>
+        </w:tblPrEx>
+        <w:tc>
+          <w:tcPr>
+            <w:tcW w:w="0" w:type="auto"/>
+            <w:hideMark/>
+          </w:tcPr>
+          <w:p>
+            <w:pPr>
+              <w:spacing w:after="0"/>
+              <w:rPr>
+                <w:rFonts w:ascii="Times New Roman" w:eastAsia="Times New Roman" w:hAnsi="Times New Roman" w:cs="Times New Roman"/>
+                <w:lang w:val="de-DE" w:eastAsia="de-DE"/>
+              </w:rPr>
+            </w:pPr>
+            <w:r>
+              <w:rPr>
+                <w:rFonts w:ascii="Times New Roman" w:eastAsia="Times New Roman" w:hAnsi="Times New Roman" w:cs="Times New Roman"/>
+                <w:b/>
+                <w:bCs/>
+                <w:lang w:val="de-DE" w:eastAsia="de-DE"/>
+              </w:rPr>
+              <w:t>Bausteinsicht</w:t>
+            </w:r>
+          </w:p>
+        </w:tc>
+        <w:tc>
+          <w:tcPr>
+            <w:tcW w:w="0" w:type="auto"/>
+            <w:hideMark/>
+          </w:tcPr>
+          <w:p>
+            <w:pPr>
+              <w:spacing w:after="0"/>
+              <w:rPr>
+                <w:rFonts w:ascii="Times New Roman" w:eastAsia="Times New Roman" w:hAnsi="Times New Roman" w:cs="Times New Roman"/>
+                <w:lang w:val="de-DE" w:eastAsia="de-DE"/>
+              </w:rPr>
+            </w:pPr>
+            <w:r>
+              <w:rPr>
+                <w:rFonts w:ascii="Times New Roman" w:eastAsia="Times New Roman" w:hAnsi="Times New Roman" w:cs="Times New Roman"/>
+                <w:lang w:val="de-DE" w:eastAsia="de-DE"/>
+              </w:rPr>
+              <w:t>Sichtweise in der Softwarearchitektur, die die statische Struktur des Systems in Module und deren Beziehungen beschreibt.</w:t>
+            </w:r>
+          </w:p>
+          <w:p>
+            <w:pPr>
+              <w:spacing w:after="0"/>
+              <w:rPr>
+                <w:rFonts w:ascii="Times New Roman" w:eastAsia="Times New Roman" w:hAnsi="Times New Roman" w:cs="Times New Roman"/>
+                <w:lang w:val="de-DE" w:eastAsia="de-DE"/>
+              </w:rPr>
+            </w:pPr>
+          </w:p>
+          <w:p>
+            <w:pPr>
+              <w:spacing w:after="0"/>
+              <w:rPr>
+                <w:rFonts w:ascii="Times New Roman" w:eastAsia="Times New Roman" w:hAnsi="Times New Roman" w:cs="Times New Roman"/>
+                <w:lang w:val="de-DE" w:eastAsia="de-DE"/>
+              </w:rPr>
+            </w:pPr>
+          </w:p>
+        </w:tc>
+      </w:tr>
+      <w:tr>
+        <w:tblPrEx>
+          <w:tblLook w:val="04A0" w:firstRow="1" w:lastRow="0" w:firstColumn="1" w:lastColumn="0" w:noHBand="0" w:noVBand="1"/>
+        </w:tblPrEx>
+        <w:tc>
+          <w:tcPr>
+            <w:tcW w:w="0" w:type="auto"/>
+            <w:hideMark/>
+          </w:tcPr>
+          <w:p>
+            <w:pPr>
+              <w:spacing w:after="0"/>
+              <w:rPr>
+                <w:rFonts w:ascii="Times New Roman" w:eastAsia="Times New Roman" w:hAnsi="Times New Roman" w:cs="Times New Roman"/>
+                <w:lang w:val="de-DE" w:eastAsia="de-DE"/>
+              </w:rPr>
+            </w:pPr>
+            <w:r>
+              <w:rPr>
+                <w:rFonts w:ascii="Times New Roman" w:eastAsia="Times New Roman" w:hAnsi="Times New Roman" w:cs="Times New Roman"/>
+                <w:b/>
+                <w:bCs/>
+                <w:lang w:val="de-DE" w:eastAsia="de-DE"/>
+              </w:rPr>
+              <w:t>Laufzeitsicht</w:t>
+            </w:r>
+          </w:p>
+        </w:tc>
+        <w:tc>
+          <w:tcPr>
+            <w:tcW w:w="0" w:type="auto"/>
+            <w:hideMark/>
+          </w:tcPr>
+          <w:p>
+            <w:pPr>
+              <w:spacing w:after="0"/>
+              <w:rPr>
+                <w:rFonts w:ascii="Times New Roman" w:eastAsia="Times New Roman" w:hAnsi="Times New Roman" w:cs="Times New Roman"/>
+                <w:lang w:val="de-DE" w:eastAsia="de-DE"/>
+              </w:rPr>
+            </w:pPr>
+            <w:r>
+              <w:rPr>
+                <w:rFonts w:ascii="Times New Roman" w:eastAsia="Times New Roman" w:hAnsi="Times New Roman" w:cs="Times New Roman"/>
+                <w:lang w:val="de-DE" w:eastAsia="de-DE"/>
+              </w:rPr>
+              <w:t>Sichtweise, die das dynamische Verhalten des Systems während der Ausführung darstellt, z. B. durch Sequenzdiagramme.</w:t>
+            </w:r>
+          </w:p>
+          <w:p>
+            <w:pPr>
+              <w:spacing w:after="0"/>
+              <w:rPr>
+                <w:rFonts w:ascii="Times New Roman" w:eastAsia="Times New Roman" w:hAnsi="Times New Roman" w:cs="Times New Roman"/>
+                <w:lang w:val="de-DE" w:eastAsia="de-DE"/>
+              </w:rPr>
+            </w:pPr>
+          </w:p>
+          <w:p>
+            <w:pPr>
+              <w:spacing w:after="0"/>
+              <w:rPr>
+                <w:rFonts w:ascii="Times New Roman" w:eastAsia="Times New Roman" w:hAnsi="Times New Roman" w:cs="Times New Roman"/>
+                <w:lang w:val="de-DE" w:eastAsia="de-DE"/>
+              </w:rPr>
+            </w:pPr>
+          </w:p>
+        </w:tc>
+      </w:tr>
+      <w:tr>
+        <w:tblPrEx>
+          <w:tblLook w:val="04A0" w:firstRow="1" w:lastRow="0" w:firstColumn="1" w:lastColumn="0" w:noHBand="0" w:noVBand="1"/>
+        </w:tblPrEx>
+        <w:tc>
+          <w:tcPr>
+            <w:tcW w:w="0" w:type="auto"/>
+            <w:hideMark/>
+          </w:tcPr>
+          <w:p>
+            <w:pPr>
+              <w:spacing w:after="0"/>
+              <w:rPr>
+                <w:rFonts w:ascii="Times New Roman" w:eastAsia="Times New Roman" w:hAnsi="Times New Roman" w:cs="Times New Roman"/>
+                <w:lang w:val="de-DE" w:eastAsia="de-DE"/>
+              </w:rPr>
+            </w:pPr>
+            <w:r>
+              <w:rPr>
+                <w:rFonts w:ascii="Times New Roman" w:eastAsia="Times New Roman" w:hAnsi="Times New Roman" w:cs="Times New Roman"/>
+                <w:b/>
+                <w:bCs/>
+                <w:lang w:val="de-DE" w:eastAsia="de-DE"/>
+              </w:rPr>
+              <w:t>RMMM-Liste</w:t>
+            </w:r>
+          </w:p>
+        </w:tc>
+        <w:tc>
+          <w:tcPr>
+            <w:tcW w:w="0" w:type="auto"/>
+            <w:hideMark/>
+          </w:tcPr>
+          <w:p>
+            <w:pPr>
+              <w:spacing w:after="0"/>
+              <w:rPr>
+                <w:rFonts w:ascii="Times New Roman" w:eastAsia="Times New Roman" w:hAnsi="Times New Roman" w:cs="Times New Roman"/>
+                <w:lang w:val="de-DE" w:eastAsia="de-DE"/>
+              </w:rPr>
+            </w:pPr>
+            <w:r>
+              <w:rPr>
+                <w:rFonts w:ascii="Times New Roman" w:eastAsia="Times New Roman" w:hAnsi="Times New Roman" w:cs="Times New Roman"/>
+                <w:lang w:val="de-DE" w:eastAsia="de-DE"/>
+              </w:rPr>
+              <w:t>Risk Mitigation, Monitoring, and Management – Liste zur Identifikation und Behandlung von Projektrisiken.</w:t>
+            </w:r>
+          </w:p>
+          <w:p>
+            <w:pPr>
+              <w:spacing w:after="0"/>
+              <w:rPr>
+                <w:rFonts w:ascii="Times New Roman" w:eastAsia="Times New Roman" w:hAnsi="Times New Roman" w:cs="Times New Roman"/>
+                <w:lang w:val="de-DE" w:eastAsia="de-DE"/>
+              </w:rPr>
+            </w:pPr>
+          </w:p>
+          <w:p>
+            <w:pPr>
+              <w:spacing w:after="0"/>
+              <w:rPr>
+                <w:rFonts w:ascii="Times New Roman" w:eastAsia="Times New Roman" w:hAnsi="Times New Roman" w:cs="Times New Roman"/>
+                <w:lang w:val="de-DE" w:eastAsia="de-DE"/>
+              </w:rPr>
+            </w:pPr>
+          </w:p>
+        </w:tc>
+      </w:tr>
+      <w:tr>
+        <w:tblPrEx>
+          <w:tblLook w:val="04A0" w:firstRow="1" w:lastRow="0" w:firstColumn="1" w:lastColumn="0" w:noHBand="0" w:noVBand="1"/>
+        </w:tblPrEx>
+        <w:tc>
+          <w:tcPr>
+            <w:tcW w:w="0" w:type="auto"/>
+            <w:hideMark/>
+          </w:tcPr>
+          <w:p>
+            <w:pPr>
+              <w:spacing w:after="0"/>
+              <w:rPr>
+                <w:rFonts w:ascii="Times New Roman" w:eastAsia="Times New Roman" w:hAnsi="Times New Roman" w:cs="Times New Roman"/>
+                <w:lang w:val="de-DE" w:eastAsia="de-DE"/>
+              </w:rPr>
+            </w:pPr>
+            <w:proofErr w:type="spellStart"/>
+            <w:r>
+              <w:rPr>
+                <w:rFonts w:ascii="Times New Roman" w:eastAsia="Times New Roman" w:hAnsi="Times New Roman" w:cs="Times New Roman"/>
+                <w:b/>
+                <w:bCs/>
+                <w:lang w:val="de-DE" w:eastAsia="de-DE"/>
+              </w:rPr>
+              <w:t>Debug-Build</w:t>
+            </w:r>
+            <w:proofErr w:type="spellEnd"/>
+          </w:p>
+        </w:tc>
+        <w:tc>
+          <w:tcPr>
+            <w:tcW w:w="0" w:type="auto"/>
+            <w:hideMark/>
+          </w:tcPr>
+          <w:p>
+            <w:pPr>
+              <w:spacing w:after="0"/>
+              <w:rPr>
+                <w:rFonts w:ascii="Times New Roman" w:eastAsia="Times New Roman" w:hAnsi="Times New Roman" w:cs="Times New Roman"/>
+                <w:lang w:val="de-DE" w:eastAsia="de-DE"/>
+              </w:rPr>
+            </w:pPr>
+            <w:r>
+              <w:rPr>
+                <w:rFonts w:ascii="Times New Roman" w:eastAsia="Times New Roman" w:hAnsi="Times New Roman" w:cs="Times New Roman"/>
+                <w:lang w:val="de-DE" w:eastAsia="de-DE"/>
+              </w:rPr>
+              <w:t>Softwareversion, die für Testzwecke mit zusätzlichen Debugging-Informationen erstellt wird.</w:t>
+            </w:r>
+          </w:p>
+          <w:p>
+            <w:pPr>
+              <w:spacing w:after="0"/>
+              <w:rPr>
+                <w:rFonts w:ascii="Times New Roman" w:eastAsia="Times New Roman" w:hAnsi="Times New Roman" w:cs="Times New Roman"/>
+                <w:lang w:val="de-DE" w:eastAsia="de-DE"/>
+              </w:rPr>
+            </w:pPr>
+          </w:p>
+          <w:p>
+            <w:pPr>
+              <w:spacing w:after="0"/>
+              <w:rPr>
+                <w:rFonts w:ascii="Times New Roman" w:eastAsia="Times New Roman" w:hAnsi="Times New Roman" w:cs="Times New Roman"/>
+                <w:lang w:val="de-DE" w:eastAsia="de-DE"/>
+              </w:rPr>
+            </w:pPr>
+          </w:p>
+        </w:tc>
+      </w:tr>
+      <w:tr>
+        <w:tblPrEx>
+          <w:tblLook w:val="04A0" w:firstRow="1" w:lastRow="0" w:firstColumn="1" w:lastColumn="0" w:noHBand="0" w:noVBand="1"/>
+        </w:tblPrEx>
+        <w:tc>
+          <w:tcPr>
+            <w:tcW w:w="0" w:type="auto"/>
+            <w:hideMark/>
+          </w:tcPr>
+          <w:p>
+            <w:pPr>
+              <w:spacing w:after="0"/>
+              <w:rPr>
+                <w:rFonts w:ascii="Times New Roman" w:eastAsia="Times New Roman" w:hAnsi="Times New Roman" w:cs="Times New Roman"/>
+                <w:lang w:val="de-DE" w:eastAsia="de-DE"/>
+              </w:rPr>
+            </w:pPr>
+            <w:r>
+              <w:rPr>
+                <w:rFonts w:ascii="Times New Roman" w:eastAsia="Times New Roman" w:hAnsi="Times New Roman" w:cs="Times New Roman"/>
+                <w:b/>
+                <w:bCs/>
+                <w:lang w:val="de-DE" w:eastAsia="de-DE"/>
+              </w:rPr>
+              <w:t>Artefakt</w:t>
+            </w:r>
+          </w:p>
+        </w:tc>
+        <w:tc>
+          <w:tcPr>
+            <w:tcW w:w="0" w:type="auto"/>
+            <w:hideMark/>
+          </w:tcPr>
+          <w:p>
+            <w:pPr>
+              <w:spacing w:after="0"/>
+              <w:rPr>
+                <w:rFonts w:ascii="Times New Roman" w:eastAsia="Times New Roman" w:hAnsi="Times New Roman" w:cs="Times New Roman"/>
+                <w:lang w:val="de-DE" w:eastAsia="de-DE"/>
+              </w:rPr>
+            </w:pPr>
+            <w:r>
+              <w:rPr>
+                <w:rFonts w:ascii="Times New Roman" w:eastAsia="Times New Roman" w:hAnsi="Times New Roman" w:cs="Times New Roman"/>
+                <w:lang w:val="de-DE" w:eastAsia="de-DE"/>
+              </w:rPr>
+              <w:t xml:space="preserve">Ergebnis eines </w:t>
+            </w:r>
+            <w:proofErr w:type="spellStart"/>
+            <w:r>
+              <w:rPr>
+                <w:rFonts w:ascii="Times New Roman" w:eastAsia="Times New Roman" w:hAnsi="Times New Roman" w:cs="Times New Roman"/>
+                <w:lang w:val="de-DE" w:eastAsia="de-DE"/>
+              </w:rPr>
+              <w:t>Build</w:t>
+            </w:r>
+            <w:proofErr w:type="spellEnd"/>
+            <w:r>
+              <w:rPr>
+                <w:rFonts w:ascii="Times New Roman" w:eastAsia="Times New Roman" w:hAnsi="Times New Roman" w:cs="Times New Roman"/>
+                <w:lang w:val="de-DE" w:eastAsia="de-DE"/>
+              </w:rPr>
+              <w:t>-Prozesses, z. B. eine APK-Datei, die für Tests oder Releases verwendet wird.</w:t>
+            </w:r>
+          </w:p>
+          <w:p>
+            <w:pPr>
+              <w:spacing w:after="0"/>
+              <w:rPr>
+                <w:rFonts w:ascii="Times New Roman" w:eastAsia="Times New Roman" w:hAnsi="Times New Roman" w:cs="Times New Roman"/>
+                <w:lang w:val="de-DE" w:eastAsia="de-DE"/>
+              </w:rPr>
+            </w:pPr>
+          </w:p>
+          <w:p>
+            <w:pPr>
+              <w:spacing w:after="0"/>
+              <w:rPr>
+                <w:rFonts w:ascii="Times New Roman" w:eastAsia="Times New Roman" w:hAnsi="Times New Roman" w:cs="Times New Roman"/>
+                <w:lang w:val="de-DE" w:eastAsia="de-DE"/>
+              </w:rPr>
+            </w:pPr>
+          </w:p>
+        </w:tc>
+      </w:tr>
+      <w:tr>
+        <w:tblPrEx>
+          <w:tblLook w:val="04A0" w:firstRow="1" w:lastRow="0" w:firstColumn="1" w:lastColumn="0" w:noHBand="0" w:noVBand="1"/>
+        </w:tblPrEx>
+        <w:tc>
+          <w:tcPr>
+            <w:tcW w:w="0" w:type="auto"/>
+            <w:hideMark/>
+          </w:tcPr>
+          <w:p>
+            <w:pPr>
+              <w:spacing w:after="0"/>
+              <w:rPr>
+                <w:rFonts w:ascii="Times New Roman" w:eastAsia="Times New Roman" w:hAnsi="Times New Roman" w:cs="Times New Roman"/>
+                <w:lang w:val="de-DE" w:eastAsia="de-DE"/>
+              </w:rPr>
+            </w:pPr>
+            <w:r>
+              <w:rPr>
+                <w:rFonts w:ascii="Times New Roman" w:eastAsia="Times New Roman" w:hAnsi="Times New Roman" w:cs="Times New Roman"/>
+                <w:b/>
+                <w:bCs/>
+                <w:lang w:val="de-DE" w:eastAsia="de-DE"/>
+              </w:rPr>
+              <w:t>Projektvision</w:t>
+            </w:r>
+          </w:p>
+        </w:tc>
+        <w:tc>
+          <w:tcPr>
+            <w:tcW w:w="0" w:type="auto"/>
+            <w:hideMark/>
+          </w:tcPr>
+          <w:p>
+            <w:pPr>
+              <w:spacing w:after="0"/>
+              <w:rPr>
+                <w:rFonts w:ascii="Times New Roman" w:eastAsia="Times New Roman" w:hAnsi="Times New Roman" w:cs="Times New Roman"/>
+                <w:lang w:val="de-DE" w:eastAsia="de-DE"/>
+              </w:rPr>
+            </w:pPr>
+            <w:r>
+              <w:rPr>
+                <w:rFonts w:ascii="Times New Roman" w:eastAsia="Times New Roman" w:hAnsi="Times New Roman" w:cs="Times New Roman"/>
+                <w:lang w:val="de-DE" w:eastAsia="de-DE"/>
+              </w:rPr>
+              <w:t>Langfristiges Ziel und Zweck des Projekts, z. B. die Entwicklung einer benutzerfreundlichen Fitness-App.</w:t>
             </w:r>
           </w:p>
         </w:tc>
       </w:tr>
-      <w:bookmarkEnd w:id="29"/>
     </w:tbl>
-    <w:p/>
+    <w:p>
+      <w:pPr>
+        <w:rPr>
+          <w:lang w:val="de-DE"/>
+        </w:rPr>
+      </w:pPr>
+    </w:p>
     <w:sectPr>
       <w:pgSz w:w="12240" w:h="15840"/>
       <w:pgMar w:top="1417" w:right="1417" w:bottom="1134" w:left="1417" w:header="720" w:footer="720" w:gutter="0"/>
@@ -3834,7 +4544,7 @@
 </file>
 
 <file path=word/endnotes.xml><?xml version="1.0" encoding="utf-8"?>
-<w:endnotes xmlns:wpc="http://schemas.microsoft.com/office/word/2010/wordprocessingCanvas" xmlns:cx="http://schemas.microsoft.com/office/drawing/2014/chartex" xmlns:cx1="http://schemas.microsoft.com/office/drawing/2015/9/8/chartex" xmlns:cx2="http://schemas.microsoft.com/office/drawing/2015/10/21/chartex" xmlns:cx3="http://schemas.microsoft.com/office/drawing/2016/5/9/chartex" xmlns:cx4="http://schemas.microsoft.com/office/drawing/2016/5/10/chartex" xmlns:cx5="http://schemas.microsoft.com/office/drawing/2016/5/11/chartex" xmlns:cx6="http://schemas.microsoft.com/office/drawing/2016/5/12/chartex" xmlns:cx7="http://schemas.microsoft.com/office/drawing/2016/5/13/chartex" xmlns:cx8="http://schemas.microsoft.com/office/drawing/2016/5/14/chartex" xmlns:mc="http://schemas.openxmlformats.org/markup-compatibility/2006" xmlns:aink="http://schemas.microsoft.com/office/drawing/2016/ink" xmlns:am3d="http://schemas.microsoft.com/office/drawing/2017/model3d" xmlns:o="urn:schemas-microsoft-com:office:office" xmlns:r="http://schemas.openxmlformats.org/officeDocument/2006/relationships" xmlns:m="http://schemas.openxmlformats.org/officeDocument/2006/math" xmlns:v="urn:schemas-microsoft-com:vml" xmlns:wp14="http://schemas.microsoft.com/office/word/2010/wordprocessingDrawing" xmlns:wp="http://schemas.openxmlformats.org/drawingml/2006/wordprocessingDrawing" xmlns:w10="urn:schemas-microsoft-com:office:word" xmlns:w="http://schemas.openxmlformats.org/wordprocessingml/2006/main" xmlns:w14="http://schemas.microsoft.com/office/word/2010/wordml" xmlns:w15="http://schemas.microsoft.com/office/word/2012/wordml" xmlns:w16cex="http://schemas.microsoft.com/office/word/2018/wordml/cex" xmlns:w16cid="http://schemas.microsoft.com/office/word/2016/wordml/cid" xmlns:w16="http://schemas.microsoft.com/office/word/2018/wordml" xmlns:w16sdtdh="http://schemas.microsoft.com/office/word/2020/wordml/sdtdatahash" xmlns:w16se="http://schemas.microsoft.com/office/word/2015/wordml/symex" xmlns:wpg="http://schemas.microsoft.com/office/word/2010/wordprocessingGroup" xmlns:wpi="http://schemas.microsoft.com/office/word/2010/wordprocessingInk" xmlns:wne="http://schemas.microsoft.com/office/word/2006/wordml" xmlns:wps="http://schemas.microsoft.com/office/word/2010/wordprocessingShape" mc:Ignorable="w14 w15 w16se w16cid w16 w16cex w16sdtdh wp14">
+<w:endnotes xmlns:wpc="http://schemas.microsoft.com/office/word/2010/wordprocessingCanvas" xmlns:cx="http://schemas.microsoft.com/office/drawing/2014/chartex" xmlns:cx1="http://schemas.microsoft.com/office/drawing/2015/9/8/chartex" xmlns:cx2="http://schemas.microsoft.com/office/drawing/2015/10/21/chartex" xmlns:cx3="http://schemas.microsoft.com/office/drawing/2016/5/9/chartex" xmlns:cx4="http://schemas.microsoft.com/office/drawing/2016/5/10/chartex" xmlns:cx5="http://schemas.microsoft.com/office/drawing/2016/5/11/chartex" xmlns:cx6="http://schemas.microsoft.com/office/drawing/2016/5/12/chartex" xmlns:cx7="http://schemas.microsoft.com/office/drawing/2016/5/13/chartex" xmlns:cx8="http://schemas.microsoft.com/office/drawing/2016/5/14/chartex" xmlns:mc="http://schemas.openxmlformats.org/markup-compatibility/2006" xmlns:aink="http://schemas.microsoft.com/office/drawing/2016/ink" xmlns:am3d="http://schemas.microsoft.com/office/drawing/2017/model3d" xmlns:o="urn:schemas-microsoft-com:office:office" xmlns:oel="http://schemas.microsoft.com/office/2019/extlst" xmlns:r="http://schemas.openxmlformats.org/officeDocument/2006/relationships" xmlns:m="http://schemas.openxmlformats.org/officeDocument/2006/math" xmlns:v="urn:schemas-microsoft-com:vml" xmlns:wp14="http://schemas.microsoft.com/office/word/2010/wordprocessingDrawing" xmlns:wp="http://schemas.openxmlformats.org/drawingml/2006/wordprocessingDrawing" xmlns:w10="urn:schemas-microsoft-com:office:word" xmlns:w="http://schemas.openxmlformats.org/wordprocessingml/2006/main" xmlns:w14="http://schemas.microsoft.com/office/word/2010/wordml" xmlns:w15="http://schemas.microsoft.com/office/word/2012/wordml" xmlns:w16cex="http://schemas.microsoft.com/office/word/2018/wordml/cex" xmlns:w16cid="http://schemas.microsoft.com/office/word/2016/wordml/cid" xmlns:w16="http://schemas.microsoft.com/office/word/2018/wordml" xmlns:w16du="http://schemas.microsoft.com/office/word/2023/wordml/word16du" xmlns:w16sdtdh="http://schemas.microsoft.com/office/word/2020/wordml/sdtdatahash" xmlns:w16sdtfl="http://schemas.microsoft.com/office/word/2024/wordml/sdtformatlock" xmlns:w16se="http://schemas.microsoft.com/office/word/2015/wordml/symex" xmlns:wpg="http://schemas.microsoft.com/office/word/2010/wordprocessingGroup" xmlns:wpi="http://schemas.microsoft.com/office/word/2010/wordprocessingInk" xmlns:wne="http://schemas.microsoft.com/office/word/2006/wordml" xmlns:wps="http://schemas.microsoft.com/office/word/2010/wordprocessingShape" mc:Ignorable="w14 w15 w16se w16cid w16 w16cex w16sdtdh w16sdtfl w16du wp14">
   <w:endnote w:type="separator" w:id="-1">
     <w:p>
       <w:pPr>
@@ -3859,7 +4569,7 @@
 </file>
 
 <file path=word/footnotes.xml><?xml version="1.0" encoding="utf-8"?>
-<w:footnotes xmlns:wpc="http://schemas.microsoft.com/office/word/2010/wordprocessingCanvas" xmlns:cx="http://schemas.microsoft.com/office/drawing/2014/chartex" xmlns:cx1="http://schemas.microsoft.com/office/drawing/2015/9/8/chartex" xmlns:cx2="http://schemas.microsoft.com/office/drawing/2015/10/21/chartex" xmlns:cx3="http://schemas.microsoft.com/office/drawing/2016/5/9/chartex" xmlns:cx4="http://schemas.microsoft.com/office/drawing/2016/5/10/chartex" xmlns:cx5="http://schemas.microsoft.com/office/drawing/2016/5/11/chartex" xmlns:cx6="http://schemas.microsoft.com/office/drawing/2016/5/12/chartex" xmlns:cx7="http://schemas.microsoft.com/office/drawing/2016/5/13/chartex" xmlns:cx8="http://schemas.microsoft.com/office/drawing/2016/5/14/chartex" xmlns:mc="http://schemas.openxmlformats.org/markup-compatibility/2006" xmlns:aink="http://schemas.microsoft.com/office/drawing/2016/ink" xmlns:am3d="http://schemas.microsoft.com/office/drawing/2017/model3d" xmlns:o="urn:schemas-microsoft-com:office:office" xmlns:r="http://schemas.openxmlformats.org/officeDocument/2006/relationships" xmlns:m="http://schemas.openxmlformats.org/officeDocument/2006/math" xmlns:v="urn:schemas-microsoft-com:vml" xmlns:wp14="http://schemas.microsoft.com/office/word/2010/wordprocessingDrawing" xmlns:wp="http://schemas.openxmlformats.org/drawingml/2006/wordprocessingDrawing" xmlns:w10="urn:schemas-microsoft-com:office:word" xmlns:w="http://schemas.openxmlformats.org/wordprocessingml/2006/main" xmlns:w14="http://schemas.microsoft.com/office/word/2010/wordml" xmlns:w15="http://schemas.microsoft.com/office/word/2012/wordml" xmlns:w16cex="http://schemas.microsoft.com/office/word/2018/wordml/cex" xmlns:w16cid="http://schemas.microsoft.com/office/word/2016/wordml/cid" xmlns:w16="http://schemas.microsoft.com/office/word/2018/wordml" xmlns:w16sdtdh="http://schemas.microsoft.com/office/word/2020/wordml/sdtdatahash" xmlns:w16se="http://schemas.microsoft.com/office/word/2015/wordml/symex" xmlns:wpg="http://schemas.microsoft.com/office/word/2010/wordprocessingGroup" xmlns:wpi="http://schemas.microsoft.com/office/word/2010/wordprocessingInk" xmlns:wne="http://schemas.microsoft.com/office/word/2006/wordml" xmlns:wps="http://schemas.microsoft.com/office/word/2010/wordprocessingShape" mc:Ignorable="w14 w15 w16se w16cid w16 w16cex w16sdtdh wp14">
+<w:footnotes xmlns:wpc="http://schemas.microsoft.com/office/word/2010/wordprocessingCanvas" xmlns:cx="http://schemas.microsoft.com/office/drawing/2014/chartex" xmlns:cx1="http://schemas.microsoft.com/office/drawing/2015/9/8/chartex" xmlns:cx2="http://schemas.microsoft.com/office/drawing/2015/10/21/chartex" xmlns:cx3="http://schemas.microsoft.com/office/drawing/2016/5/9/chartex" xmlns:cx4="http://schemas.microsoft.com/office/drawing/2016/5/10/chartex" xmlns:cx5="http://schemas.microsoft.com/office/drawing/2016/5/11/chartex" xmlns:cx6="http://schemas.microsoft.com/office/drawing/2016/5/12/chartex" xmlns:cx7="http://schemas.microsoft.com/office/drawing/2016/5/13/chartex" xmlns:cx8="http://schemas.microsoft.com/office/drawing/2016/5/14/chartex" xmlns:mc="http://schemas.openxmlformats.org/markup-compatibility/2006" xmlns:aink="http://schemas.microsoft.com/office/drawing/2016/ink" xmlns:am3d="http://schemas.microsoft.com/office/drawing/2017/model3d" xmlns:o="urn:schemas-microsoft-com:office:office" xmlns:oel="http://schemas.microsoft.com/office/2019/extlst" xmlns:r="http://schemas.openxmlformats.org/officeDocument/2006/relationships" xmlns:m="http://schemas.openxmlformats.org/officeDocument/2006/math" xmlns:v="urn:schemas-microsoft-com:vml" xmlns:wp14="http://schemas.microsoft.com/office/word/2010/wordprocessingDrawing" xmlns:wp="http://schemas.openxmlformats.org/drawingml/2006/wordprocessingDrawing" xmlns:w10="urn:schemas-microsoft-com:office:word" xmlns:w="http://schemas.openxmlformats.org/wordprocessingml/2006/main" xmlns:w14="http://schemas.microsoft.com/office/word/2010/wordml" xmlns:w15="http://schemas.microsoft.com/office/word/2012/wordml" xmlns:w16cex="http://schemas.microsoft.com/office/word/2018/wordml/cex" xmlns:w16cid="http://schemas.microsoft.com/office/word/2016/wordml/cid" xmlns:w16="http://schemas.microsoft.com/office/word/2018/wordml" xmlns:w16du="http://schemas.microsoft.com/office/word/2023/wordml/word16du" xmlns:w16sdtdh="http://schemas.microsoft.com/office/word/2020/wordml/sdtdatahash" xmlns:w16sdtfl="http://schemas.microsoft.com/office/word/2024/wordml/sdtformatlock" xmlns:w16se="http://schemas.microsoft.com/office/word/2015/wordml/symex" xmlns:wpg="http://schemas.microsoft.com/office/word/2010/wordprocessingGroup" xmlns:wpi="http://schemas.microsoft.com/office/word/2010/wordprocessingInk" xmlns:wne="http://schemas.microsoft.com/office/word/2006/wordml" xmlns:wps="http://schemas.microsoft.com/office/word/2010/wordprocessingShape" mc:Ignorable="w14 w15 w16se w16cid w16 w16cex w16sdtdh w16sdtfl w16du wp14">
   <w:footnote w:type="separator" w:id="-1">
     <w:p>
       <w:r>
@@ -3878,7 +4588,7 @@
 </file>
 
 <file path=word/numbering.xml><?xml version="1.0" encoding="utf-8"?>
-<w:numbering xmlns:wpc="http://schemas.microsoft.com/office/word/2010/wordprocessingCanvas" xmlns:cx="http://schemas.microsoft.com/office/drawing/2014/chartex" xmlns:cx1="http://schemas.microsoft.com/office/drawing/2015/9/8/chartex" xmlns:cx2="http://schemas.microsoft.com/office/drawing/2015/10/21/chartex" xmlns:cx3="http://schemas.microsoft.com/office/drawing/2016/5/9/chartex" xmlns:cx4="http://schemas.microsoft.com/office/drawing/2016/5/10/chartex" xmlns:cx5="http://schemas.microsoft.com/office/drawing/2016/5/11/chartex" xmlns:cx6="http://schemas.microsoft.com/office/drawing/2016/5/12/chartex" xmlns:cx7="http://schemas.microsoft.com/office/drawing/2016/5/13/chartex" xmlns:cx8="http://schemas.microsoft.com/office/drawing/2016/5/14/chartex" xmlns:mc="http://schemas.openxmlformats.org/markup-compatibility/2006" xmlns:aink="http://schemas.microsoft.com/office/drawing/2016/ink" xmlns:am3d="http://schemas.microsoft.com/office/drawing/2017/model3d" xmlns:o="urn:schemas-microsoft-com:office:office" xmlns:r="http://schemas.openxmlformats.org/officeDocument/2006/relationships" xmlns:m="http://schemas.openxmlformats.org/officeDocument/2006/math" xmlns:v="urn:schemas-microsoft-com:vml" xmlns:wp14="http://schemas.microsoft.com/office/word/2010/wordprocessingDrawing" xmlns:wp="http://schemas.openxmlformats.org/drawingml/2006/wordprocessingDrawing" xmlns:w10="urn:schemas-microsoft-com:office:word" xmlns:w="http://schemas.openxmlformats.org/wordprocessingml/2006/main" xmlns:w14="http://schemas.microsoft.com/office/word/2010/wordml" xmlns:w15="http://schemas.microsoft.com/office/word/2012/wordml" xmlns:w16cex="http://schemas.microsoft.com/office/word/2018/wordml/cex" xmlns:w16cid="http://schemas.microsoft.com/office/word/2016/wordml/cid" xmlns:w16="http://schemas.microsoft.com/office/word/2018/wordml" xmlns:w16sdtdh="http://schemas.microsoft.com/office/word/2020/wordml/sdtdatahash" xmlns:w16se="http://schemas.microsoft.com/office/word/2015/wordml/symex" xmlns:wpg="http://schemas.microsoft.com/office/word/2010/wordprocessingGroup" xmlns:wpi="http://schemas.microsoft.com/office/word/2010/wordprocessingInk" xmlns:wne="http://schemas.microsoft.com/office/word/2006/wordml" xmlns:wps="http://schemas.microsoft.com/office/word/2010/wordprocessingShape" mc:Ignorable="w14 w15 w16se w16cid w16 w16cex w16sdtdh wp14">
+<w:numbering xmlns:wpc="http://schemas.microsoft.com/office/word/2010/wordprocessingCanvas" xmlns:cx="http://schemas.microsoft.com/office/drawing/2014/chartex" xmlns:cx1="http://schemas.microsoft.com/office/drawing/2015/9/8/chartex" xmlns:cx2="http://schemas.microsoft.com/office/drawing/2015/10/21/chartex" xmlns:cx3="http://schemas.microsoft.com/office/drawing/2016/5/9/chartex" xmlns:cx4="http://schemas.microsoft.com/office/drawing/2016/5/10/chartex" xmlns:cx5="http://schemas.microsoft.com/office/drawing/2016/5/11/chartex" xmlns:cx6="http://schemas.microsoft.com/office/drawing/2016/5/12/chartex" xmlns:cx7="http://schemas.microsoft.com/office/drawing/2016/5/13/chartex" xmlns:cx8="http://schemas.microsoft.com/office/drawing/2016/5/14/chartex" xmlns:mc="http://schemas.openxmlformats.org/markup-compatibility/2006" xmlns:aink="http://schemas.microsoft.com/office/drawing/2016/ink" xmlns:am3d="http://schemas.microsoft.com/office/drawing/2017/model3d" xmlns:o="urn:schemas-microsoft-com:office:office" xmlns:oel="http://schemas.microsoft.com/office/2019/extlst" xmlns:r="http://schemas.openxmlformats.org/officeDocument/2006/relationships" xmlns:m="http://schemas.openxmlformats.org/officeDocument/2006/math" xmlns:v="urn:schemas-microsoft-com:vml" xmlns:wp14="http://schemas.microsoft.com/office/word/2010/wordprocessingDrawing" xmlns:wp="http://schemas.openxmlformats.org/drawingml/2006/wordprocessingDrawing" xmlns:w10="urn:schemas-microsoft-com:office:word" xmlns:w="http://schemas.openxmlformats.org/wordprocessingml/2006/main" xmlns:w14="http://schemas.microsoft.com/office/word/2010/wordml" xmlns:w15="http://schemas.microsoft.com/office/word/2012/wordml" xmlns:w16cex="http://schemas.microsoft.com/office/word/2018/wordml/cex" xmlns:w16cid="http://schemas.microsoft.com/office/word/2016/wordml/cid" xmlns:w16="http://schemas.microsoft.com/office/word/2018/wordml" xmlns:w16du="http://schemas.microsoft.com/office/word/2023/wordml/word16du" xmlns:w16sdtdh="http://schemas.microsoft.com/office/word/2020/wordml/sdtdatahash" xmlns:w16sdtfl="http://schemas.microsoft.com/office/word/2024/wordml/sdtformatlock" xmlns:w16se="http://schemas.microsoft.com/office/word/2015/wordml/symex" xmlns:wpg="http://schemas.microsoft.com/office/word/2010/wordprocessingGroup" xmlns:wpi="http://schemas.microsoft.com/office/word/2010/wordprocessingInk" xmlns:wne="http://schemas.microsoft.com/office/word/2006/wordml" xmlns:wps="http://schemas.microsoft.com/office/word/2010/wordprocessingShape" mc:Ignorable="w14 w15 w16se w16cid w16 w16cex w16sdtdh w16sdtfl w16du wp14">
   <w:abstractNum w:abstractNumId="0" w15:restartNumberingAfterBreak="0">
     <w:nsid w:val="0000A990"/>
     <w:multiLevelType w:val="multilevel"/>
@@ -5821,53 +6531,53 @@
       </w:rPr>
     </w:lvl>
   </w:abstractNum>
-  <w:num w:numId="1">
+  <w:num w:numId="1" w16cid:durableId="2067294868">
     <w:abstractNumId w:val="0"/>
   </w:num>
-  <w:num w:numId="2">
+  <w:num w:numId="2" w16cid:durableId="1073552218">
     <w:abstractNumId w:val="1"/>
   </w:num>
-  <w:num w:numId="3">
+  <w:num w:numId="3" w16cid:durableId="179004360">
     <w:abstractNumId w:val="12"/>
   </w:num>
-  <w:num w:numId="4">
+  <w:num w:numId="4" w16cid:durableId="233859413">
     <w:abstractNumId w:val="6"/>
   </w:num>
-  <w:num w:numId="5">
+  <w:num w:numId="5" w16cid:durableId="1426805282">
     <w:abstractNumId w:val="8"/>
   </w:num>
-  <w:num w:numId="6">
+  <w:num w:numId="6" w16cid:durableId="2014722173">
     <w:abstractNumId w:val="9"/>
   </w:num>
-  <w:num w:numId="7">
+  <w:num w:numId="7" w16cid:durableId="1577395421">
     <w:abstractNumId w:val="7"/>
   </w:num>
-  <w:num w:numId="8">
+  <w:num w:numId="8" w16cid:durableId="72433076">
     <w:abstractNumId w:val="5"/>
   </w:num>
-  <w:num w:numId="9">
+  <w:num w:numId="9" w16cid:durableId="1435591526">
     <w:abstractNumId w:val="2"/>
   </w:num>
-  <w:num w:numId="10">
+  <w:num w:numId="10" w16cid:durableId="861433902">
     <w:abstractNumId w:val="11"/>
   </w:num>
-  <w:num w:numId="11">
+  <w:num w:numId="11" w16cid:durableId="1357661529">
     <w:abstractNumId w:val="4"/>
   </w:num>
-  <w:num w:numId="12">
+  <w:num w:numId="12" w16cid:durableId="1171681786">
     <w:abstractNumId w:val="3"/>
   </w:num>
-  <w:num w:numId="13">
+  <w:num w:numId="13" w16cid:durableId="533470873">
     <w:abstractNumId w:val="10"/>
   </w:num>
-  <w:num w:numId="14">
+  <w:num w:numId="14" w16cid:durableId="1498379037">
     <w:abstractNumId w:val="13"/>
   </w:num>
 </w:numbering>
 </file>
 
 <file path=word/styles.xml><?xml version="1.0" encoding="utf-8"?>
-<w:styles xmlns:mc="http://schemas.openxmlformats.org/markup-compatibility/2006" xmlns:r="http://schemas.openxmlformats.org/officeDocument/2006/relationships" xmlns:w="http://schemas.openxmlformats.org/wordprocessingml/2006/main" xmlns:w14="http://schemas.microsoft.com/office/word/2010/wordml" xmlns:w15="http://schemas.microsoft.com/office/word/2012/wordml" xmlns:w16cex="http://schemas.microsoft.com/office/word/2018/wordml/cex" xmlns:w16cid="http://schemas.microsoft.com/office/word/2016/wordml/cid" xmlns:w16="http://schemas.microsoft.com/office/word/2018/wordml" xmlns:w16sdtdh="http://schemas.microsoft.com/office/word/2020/wordml/sdtdatahash" xmlns:w16se="http://schemas.microsoft.com/office/word/2015/wordml/symex" mc:Ignorable="w14 w15 w16se w16cid w16 w16cex w16sdtdh">
+<w:styles xmlns:mc="http://schemas.openxmlformats.org/markup-compatibility/2006" xmlns:r="http://schemas.openxmlformats.org/officeDocument/2006/relationships" xmlns:w="http://schemas.openxmlformats.org/wordprocessingml/2006/main" xmlns:w14="http://schemas.microsoft.com/office/word/2010/wordml" xmlns:w15="http://schemas.microsoft.com/office/word/2012/wordml" xmlns:w16cex="http://schemas.microsoft.com/office/word/2018/wordml/cex" xmlns:w16cid="http://schemas.microsoft.com/office/word/2016/wordml/cid" xmlns:w16="http://schemas.microsoft.com/office/word/2018/wordml" xmlns:w16du="http://schemas.microsoft.com/office/word/2023/wordml/word16du" xmlns:w16sdtdh="http://schemas.microsoft.com/office/word/2020/wordml/sdtdatahash" xmlns:w16sdtfl="http://schemas.microsoft.com/office/word/2024/wordml/sdtformatlock" xmlns:w16se="http://schemas.microsoft.com/office/word/2015/wordml/symex" mc:Ignorable="w14 w15 w16se w16cid w16 w16cex w16sdtdh w16sdtfl w16du">
   <w:docDefaults>
     <w:rPrDefault>
       <w:rPr>
@@ -7026,6 +7736,11 @@
       <w:u w:val="single"/>
     </w:rPr>
   </w:style>
+  <w:style w:type="character" w:customStyle="1" w:styleId="relative">
+    <w:name w:val="relative"/>
+    <w:basedOn w:val="Absatz-Standardschriftart"/>
+    <w:rsid w:val="00693369"/>
+  </w:style>
 </w:styles>
 </file>
 
